--- a/Docs/Plan_van_aanpak_v1.0.docx
+++ b/Docs/Plan_van_aanpak_v1.0.docx
@@ -4,7 +4,7 @@
   <w:body>
     <w:p>
       <w:pPr>
-        <w:pStyle w:val="NoSpacing"/>
+        <w:pStyle w:val="Geenafstand"/>
         <w:rPr>
           <w:rFonts w:ascii="Arial" w:hAnsi="Arial" w:cs="Arial"/>
           <w:bCs/>
@@ -111,6 +111,7 @@
                                 <w:dataBinding w:prefixMappings="xmlns:ns0='http://schemas.openxmlformats.org/package/2006/metadata/core-properties' xmlns:ns1='http://purl.org/dc/elements/1.1/'" w:xpath="/ns0:coreProperties[1]/ns1:subject[1]" w:storeItemID="{6C3C8BC8-F283-45AE-878A-BAB7291924A1}"/>
                                 <w:text/>
                               </w:sdtPr>
+                              <w:sdtEndPr/>
                               <w:sdtContent>
                                 <w:r>
                                   <w:rPr>
@@ -712,6 +713,7 @@
             <w:docPartUnique/>
           </w:docPartObj>
         </w:sdtPr>
+        <w:sdtEndPr/>
         <w:sdtContent>
           <w:r>
             <w:rPr>
@@ -1164,6 +1166,7 @@
                                       <w:calendar w:val="gregorian"/>
                                     </w:date>
                                   </w:sdtPr>
+                                  <w:sdtEndPr/>
                                   <w:sdtContent>
                                     <w:r>
                                       <w:rPr>
@@ -1282,7 +1285,7 @@
       <w:sdtContent>
         <w:p>
           <w:pPr>
-            <w:pStyle w:val="TOCHeading"/>
+            <w:pStyle w:val="Kopvaninhoudsopgave"/>
           </w:pPr>
           <w:proofErr w:type="spellStart"/>
           <w:r>
@@ -1292,7 +1295,7 @@
         </w:p>
         <w:p>
           <w:pPr>
-            <w:pStyle w:val="TOC1"/>
+            <w:pStyle w:val="Inhopg1"/>
             <w:tabs>
               <w:tab w:val="right" w:leader="dot" w:pos="8630"/>
             </w:tabs>
@@ -1388,7 +1391,7 @@
         </w:p>
         <w:p>
           <w:pPr>
-            <w:pStyle w:val="TOC1"/>
+            <w:pStyle w:val="Inhopg1"/>
             <w:tabs>
               <w:tab w:val="right" w:leader="dot" w:pos="8630"/>
             </w:tabs>
@@ -1460,7 +1463,7 @@
         </w:p>
         <w:p>
           <w:pPr>
-            <w:pStyle w:val="TOC2"/>
+            <w:pStyle w:val="Inhopg2"/>
             <w:tabs>
               <w:tab w:val="right" w:leader="dot" w:pos="8630"/>
             </w:tabs>
@@ -1532,7 +1535,7 @@
         </w:p>
         <w:p>
           <w:pPr>
-            <w:pStyle w:val="TOC2"/>
+            <w:pStyle w:val="Inhopg2"/>
             <w:tabs>
               <w:tab w:val="right" w:leader="dot" w:pos="8630"/>
             </w:tabs>
@@ -1604,7 +1607,7 @@
         </w:p>
         <w:p>
           <w:pPr>
-            <w:pStyle w:val="TOC1"/>
+            <w:pStyle w:val="Inhopg1"/>
             <w:tabs>
               <w:tab w:val="right" w:leader="dot" w:pos="8630"/>
             </w:tabs>
@@ -1676,7 +1679,7 @@
         </w:p>
         <w:p>
           <w:pPr>
-            <w:pStyle w:val="TOC2"/>
+            <w:pStyle w:val="Inhopg2"/>
             <w:tabs>
               <w:tab w:val="right" w:leader="dot" w:pos="8630"/>
             </w:tabs>
@@ -1748,7 +1751,7 @@
         </w:p>
         <w:p>
           <w:pPr>
-            <w:pStyle w:val="TOC1"/>
+            <w:pStyle w:val="Inhopg1"/>
             <w:tabs>
               <w:tab w:val="right" w:leader="dot" w:pos="8630"/>
             </w:tabs>
@@ -1820,7 +1823,7 @@
         </w:p>
         <w:p>
           <w:pPr>
-            <w:pStyle w:val="TOC1"/>
+            <w:pStyle w:val="Inhopg1"/>
             <w:tabs>
               <w:tab w:val="right" w:leader="dot" w:pos="8630"/>
             </w:tabs>
@@ -1892,7 +1895,7 @@
         </w:p>
         <w:p>
           <w:pPr>
-            <w:pStyle w:val="TOC1"/>
+            <w:pStyle w:val="Inhopg1"/>
             <w:tabs>
               <w:tab w:val="right" w:leader="dot" w:pos="8630"/>
             </w:tabs>
@@ -1964,7 +1967,7 @@
         </w:p>
         <w:p>
           <w:pPr>
-            <w:pStyle w:val="TOC1"/>
+            <w:pStyle w:val="Inhopg1"/>
             <w:tabs>
               <w:tab w:val="right" w:leader="dot" w:pos="8630"/>
             </w:tabs>
@@ -2036,7 +2039,7 @@
         </w:p>
         <w:p>
           <w:pPr>
-            <w:pStyle w:val="TOC1"/>
+            <w:pStyle w:val="Inhopg1"/>
             <w:tabs>
               <w:tab w:val="right" w:leader="dot" w:pos="8630"/>
             </w:tabs>
@@ -2108,7 +2111,7 @@
         </w:p>
         <w:p>
           <w:pPr>
-            <w:pStyle w:val="TOC2"/>
+            <w:pStyle w:val="Inhopg2"/>
             <w:tabs>
               <w:tab w:val="right" w:leader="dot" w:pos="8630"/>
             </w:tabs>
@@ -2180,7 +2183,7 @@
         </w:p>
         <w:p>
           <w:pPr>
-            <w:pStyle w:val="TOC2"/>
+            <w:pStyle w:val="Inhopg2"/>
             <w:tabs>
               <w:tab w:val="right" w:leader="dot" w:pos="8630"/>
             </w:tabs>
@@ -2252,7 +2255,7 @@
         </w:p>
         <w:p>
           <w:pPr>
-            <w:pStyle w:val="TOC2"/>
+            <w:pStyle w:val="Inhopg2"/>
             <w:tabs>
               <w:tab w:val="right" w:leader="dot" w:pos="8630"/>
             </w:tabs>
@@ -2324,7 +2327,7 @@
         </w:p>
         <w:p>
           <w:pPr>
-            <w:pStyle w:val="TOC1"/>
+            <w:pStyle w:val="Inhopg1"/>
             <w:tabs>
               <w:tab w:val="right" w:leader="dot" w:pos="8630"/>
             </w:tabs>
@@ -2396,7 +2399,7 @@
         </w:p>
         <w:p>
           <w:pPr>
-            <w:pStyle w:val="TOC1"/>
+            <w:pStyle w:val="Inhopg1"/>
             <w:tabs>
               <w:tab w:val="right" w:leader="dot" w:pos="8630"/>
             </w:tabs>
@@ -2468,7 +2471,7 @@
         </w:p>
         <w:p>
           <w:pPr>
-            <w:pStyle w:val="TOC2"/>
+            <w:pStyle w:val="Inhopg2"/>
             <w:tabs>
               <w:tab w:val="right" w:leader="dot" w:pos="8630"/>
             </w:tabs>
@@ -2540,7 +2543,7 @@
         </w:p>
         <w:p>
           <w:pPr>
-            <w:pStyle w:val="TOC2"/>
+            <w:pStyle w:val="Inhopg2"/>
             <w:tabs>
               <w:tab w:val="right" w:leader="dot" w:pos="8630"/>
             </w:tabs>
@@ -2612,7 +2615,7 @@
         </w:p>
         <w:p>
           <w:pPr>
-            <w:pStyle w:val="TOC1"/>
+            <w:pStyle w:val="Inhopg1"/>
             <w:tabs>
               <w:tab w:val="right" w:leader="dot" w:pos="8630"/>
             </w:tabs>
@@ -2717,7 +2720,7 @@
     </w:p>
     <w:p>
       <w:pPr>
-        <w:pStyle w:val="Heading1"/>
+        <w:pStyle w:val="Kop1"/>
       </w:pPr>
       <w:bookmarkStart w:id="0" w:name="_Toc525404219"/>
       <w:r>
@@ -2773,7 +2776,7 @@
     </w:p>
     <w:p>
       <w:pPr>
-        <w:pStyle w:val="ListParagraph"/>
+        <w:pStyle w:val="Lijstalinea"/>
         <w:numPr>
           <w:ilvl w:val="0"/>
           <w:numId w:val="8"/>
@@ -2785,7 +2788,7 @@
     </w:p>
     <w:p>
       <w:pPr>
-        <w:pStyle w:val="ListParagraph"/>
+        <w:pStyle w:val="Lijstalinea"/>
         <w:numPr>
           <w:ilvl w:val="0"/>
           <w:numId w:val="8"/>
@@ -2797,7 +2800,7 @@
     </w:p>
     <w:p>
       <w:pPr>
-        <w:pStyle w:val="ListParagraph"/>
+        <w:pStyle w:val="Lijstalinea"/>
         <w:numPr>
           <w:ilvl w:val="0"/>
           <w:numId w:val="8"/>
@@ -2809,7 +2812,7 @@
     </w:p>
     <w:p>
       <w:pPr>
-        <w:pStyle w:val="ListParagraph"/>
+        <w:pStyle w:val="Lijstalinea"/>
         <w:numPr>
           <w:ilvl w:val="0"/>
           <w:numId w:val="8"/>
@@ -2821,7 +2824,7 @@
     </w:p>
     <w:p>
       <w:pPr>
-        <w:pStyle w:val="ListParagraph"/>
+        <w:pStyle w:val="Lijstalinea"/>
         <w:numPr>
           <w:ilvl w:val="0"/>
           <w:numId w:val="8"/>
@@ -2833,7 +2836,7 @@
     </w:p>
     <w:p>
       <w:pPr>
-        <w:pStyle w:val="ListParagraph"/>
+        <w:pStyle w:val="Lijstalinea"/>
         <w:numPr>
           <w:ilvl w:val="0"/>
           <w:numId w:val="8"/>
@@ -2845,7 +2848,7 @@
     </w:p>
     <w:p>
       <w:pPr>
-        <w:pStyle w:val="ListParagraph"/>
+        <w:pStyle w:val="Lijstalinea"/>
         <w:numPr>
           <w:ilvl w:val="0"/>
           <w:numId w:val="8"/>
@@ -2857,7 +2860,7 @@
     </w:p>
     <w:p>
       <w:pPr>
-        <w:pStyle w:val="ListParagraph"/>
+        <w:pStyle w:val="Lijstalinea"/>
         <w:numPr>
           <w:ilvl w:val="0"/>
           <w:numId w:val="8"/>
@@ -2869,7 +2872,7 @@
     </w:p>
     <w:p>
       <w:pPr>
-        <w:pStyle w:val="ListParagraph"/>
+        <w:pStyle w:val="Lijstalinea"/>
         <w:numPr>
           <w:ilvl w:val="0"/>
           <w:numId w:val="8"/>
@@ -2881,7 +2884,7 @@
     </w:p>
     <w:p>
       <w:pPr>
-        <w:pStyle w:val="ListParagraph"/>
+        <w:pStyle w:val="Lijstalinea"/>
         <w:numPr>
           <w:ilvl w:val="0"/>
           <w:numId w:val="8"/>
@@ -2893,7 +2896,7 @@
     </w:p>
     <w:p>
       <w:pPr>
-        <w:pStyle w:val="ListParagraph"/>
+        <w:pStyle w:val="Lijstalinea"/>
         <w:numPr>
           <w:ilvl w:val="0"/>
           <w:numId w:val="8"/>
@@ -2915,7 +2918,7 @@
     </w:p>
     <w:p>
       <w:pPr>
-        <w:pStyle w:val="Heading1"/>
+        <w:pStyle w:val="Kop1"/>
       </w:pPr>
       <w:bookmarkStart w:id="1" w:name="_Toc525404220"/>
       <w:r>
@@ -2927,7 +2930,7 @@
     <w:p/>
     <w:p>
       <w:pPr>
-        <w:pStyle w:val="Heading2"/>
+        <w:pStyle w:val="Kop2"/>
       </w:pPr>
       <w:bookmarkStart w:id="2" w:name="_Toc525404221"/>
       <w:r>
@@ -3027,7 +3030,7 @@
     <w:p/>
     <w:p>
       <w:pPr>
-        <w:pStyle w:val="Heading2"/>
+        <w:pStyle w:val="Kop2"/>
       </w:pPr>
       <w:bookmarkStart w:id="3" w:name="_Toc525404222"/>
       <w:r>
@@ -3091,7 +3094,7 @@
     </w:p>
     <w:p>
       <w:pPr>
-        <w:pStyle w:val="Heading1"/>
+        <w:pStyle w:val="Kop1"/>
       </w:pPr>
       <w:bookmarkStart w:id="4" w:name="_Toc525404223"/>
       <w:r>
@@ -3103,7 +3106,7 @@
     <w:p/>
     <w:p>
       <w:pPr>
-        <w:pStyle w:val="Heading2"/>
+        <w:pStyle w:val="Kop2"/>
       </w:pPr>
       <w:bookmarkStart w:id="5" w:name="_Toc525404224"/>
       <w:r>
@@ -3114,7 +3117,65 @@
     <w:p/>
     <w:p>
       <w:r>
-        <w:t xml:space="preserve">Het project </w:t>
+        <w:t>Het project word</w:t>
+      </w:r>
+      <w:r>
+        <w:t>t</w:t>
+      </w:r>
+      <w:r>
+        <w:t xml:space="preserve"> uitgevoerd om voor een vermindering van communicatieve problemen tussen de verschillende afdelingen van </w:t>
+      </w:r>
+      <w:proofErr w:type="spellStart"/>
+      <w:r>
+        <w:t>Barroc</w:t>
+      </w:r>
+      <w:proofErr w:type="spellEnd"/>
+      <w:r>
+        <w:t>-IT te zorgen. Groep 5 gaat hiervoor een website ontwikkelen</w:t>
+      </w:r>
+      <w:r>
+        <w:t>, volgens de huisst</w:t>
+      </w:r>
+      <w:r>
+        <w:t>ij</w:t>
+      </w:r>
+      <w:r>
+        <w:t xml:space="preserve">l van </w:t>
+      </w:r>
+      <w:proofErr w:type="spellStart"/>
+      <w:r>
+        <w:t>Barroc</w:t>
+      </w:r>
+      <w:proofErr w:type="spellEnd"/>
+      <w:r>
+        <w:t>-IT,</w:t>
+      </w:r>
+      <w:r>
+        <w:t xml:space="preserve"> die 1 centrale database heeft waar alle gegevens in zullen komen te staan.</w:t>
+      </w:r>
+      <w:r>
+        <w:t xml:space="preserve"> Elke afdeling krijgt 1 account die hun toegang geeft tot hun desbetreffende deel van de website. Elke afdeling zal op hun eigen deel van de website alle voor hun relevant</w:t>
+      </w:r>
+      <w:r>
+        <w:t>e</w:t>
+      </w:r>
+      <w:r>
+        <w:t xml:space="preserve"> en benodigde informatie kunnen zien.</w:t>
+      </w:r>
+      <w:r>
+        <w:t xml:space="preserve"> </w:t>
+      </w:r>
+      <w:r>
+        <w:t>De ap</w:t>
+      </w:r>
+      <w:r>
+        <w:t>pl</w:t>
+      </w:r>
+      <w:r>
+        <w:t>ic</w:t>
+      </w:r>
+      <w:r>
+        <w:t xml:space="preserve">atie </w:t>
       </w:r>
       <w:proofErr w:type="gramStart"/>
       <w:r>
@@ -3122,157 +3183,87 @@
       </w:r>
       <w:proofErr w:type="gramEnd"/>
       <w:r>
-        <w:t xml:space="preserve"> uitgevoerd om voor een vermindering van communicatieve problemen tussen de verschillende afdelingen van </w:t>
+        <w:t xml:space="preserve"> volledig in het </w:t>
       </w:r>
       <w:proofErr w:type="spellStart"/>
       <w:r>
-        <w:t>Barroc</w:t>
+        <w:t>engels</w:t>
       </w:r>
       <w:proofErr w:type="spellEnd"/>
       <w:r>
-        <w:t>-IT te zorgen. Groep 5 gaat hiervoor een website ontwikkelen</w:t>
-      </w:r>
-      <w:r>
-        <w:t xml:space="preserve">, volgens de </w:t>
+        <w:t xml:space="preserve"> ontwikkeld maar zal een zowel </w:t>
       </w:r>
       <w:proofErr w:type="spellStart"/>
       <w:r>
-        <w:t>huissteil</w:t>
+        <w:t>engele</w:t>
       </w:r>
       <w:proofErr w:type="spellEnd"/>
       <w:r>
-        <w:t xml:space="preserve"> van </w:t>
+        <w:t xml:space="preserve"> als </w:t>
       </w:r>
       <w:proofErr w:type="spellStart"/>
       <w:r>
-        <w:t>Barroc</w:t>
+        <w:t>nederlandse</w:t>
       </w:r>
       <w:proofErr w:type="spellEnd"/>
       <w:r>
-        <w:t>-IT,</w:t>
-      </w:r>
-      <w:r>
-        <w:t xml:space="preserve"> die 1 centrale database heeft waar alle gegevens in zullen komen te staan.</w:t>
-      </w:r>
-      <w:r>
-        <w:t xml:space="preserve"> Elke afdeling krijgt 1 account die hun toegang geeft tot hun desbetreffende deel van de website. Elke afdeling zal op hun eigen deel van de website alle voor hun relevant</w:t>
-      </w:r>
-      <w:r>
-        <w:t>e</w:t>
-      </w:r>
-      <w:r>
-        <w:t xml:space="preserve"> en benodigde informatie kunnen zien.</w:t>
+        <w:t xml:space="preserve"> hulp functie hebben.</w:t>
       </w:r>
       <w:r>
         <w:t xml:space="preserve"> </w:t>
       </w:r>
-      <w:r>
-        <w:t>De ap</w:t>
-      </w:r>
-      <w:r>
-        <w:t>pl</w:t>
-      </w:r>
-      <w:r>
-        <w:t>ic</w:t>
-      </w:r>
-      <w:r>
-        <w:t xml:space="preserve">atie </w:t>
-      </w:r>
-      <w:proofErr w:type="gramStart"/>
-      <w:r>
-        <w:t>word</w:t>
-      </w:r>
-      <w:proofErr w:type="gramEnd"/>
-      <w:r>
-        <w:t xml:space="preserve"> volledig in het </w:t>
+    </w:p>
+    <w:p>
+      <w:r>
+        <w:t>De tijdsduur van dit project staat vast op 8 weken.</w:t>
+      </w:r>
+      <w:r>
+        <w:t xml:space="preserve"> Aan het einde van deze 8 weken zal er een geteste en complete </w:t>
       </w:r>
       <w:proofErr w:type="spellStart"/>
       <w:r>
-        <w:t>engels</w:t>
+        <w:t>webbased</w:t>
       </w:r>
       <w:proofErr w:type="spellEnd"/>
       <w:r>
-        <w:t xml:space="preserve"> ontwikkeld maar zal een zowel </w:t>
+        <w:t xml:space="preserve"> </w:t>
       </w:r>
       <w:proofErr w:type="spellStart"/>
       <w:r>
-        <w:t>engele</w:t>
+        <w:t>aplicatie</w:t>
       </w:r>
       <w:proofErr w:type="spellEnd"/>
       <w:r>
-        <w:t xml:space="preserve"> als </w:t>
+        <w:t xml:space="preserve"> opgeleverd worden. Deze </w:t>
       </w:r>
       <w:proofErr w:type="spellStart"/>
       <w:r>
-        <w:t>nederlandse</w:t>
+        <w:t>webbased</w:t>
       </w:r>
       <w:proofErr w:type="spellEnd"/>
       <w:r>
-        <w:t xml:space="preserve"> hulp functie hebben.</w:t>
-      </w:r>
-      <w:r>
         <w:t xml:space="preserve"> </w:t>
       </w:r>
-    </w:p>
-    <w:p>
-      <w:r>
-        <w:t>De tijdsduur van dit project staat vast op 8 weken.</w:t>
-      </w:r>
-      <w:r>
-        <w:t xml:space="preserve"> Aan het einde van deze 8 weken zal er een geteste en complete </w:t>
-      </w:r>
       <w:proofErr w:type="spellStart"/>
       <w:r>
-        <w:t>webbased</w:t>
+        <w:t>aplicatie</w:t>
       </w:r>
       <w:proofErr w:type="spellEnd"/>
       <w:r>
-        <w:t xml:space="preserve"> </w:t>
+        <w:t xml:space="preserve"> zal bestaan uit een loginscherm, 3 afdeling specifieke overzicht schermen en een zoek functie.</w:t>
+      </w:r>
+    </w:p>
+    <w:p>
+      <w:r>
+        <w:t xml:space="preserve">De </w:t>
       </w:r>
       <w:proofErr w:type="spellStart"/>
       <w:r>
-        <w:t>aplicatie</w:t>
+        <w:t>afdeing</w:t>
       </w:r>
       <w:proofErr w:type="spellEnd"/>
       <w:r>
-        <w:t xml:space="preserve"> opgeleverd worden. Deze </w:t>
-      </w:r>
-      <w:proofErr w:type="spellStart"/>
-      <w:r>
-        <w:t>webbased</w:t>
-      </w:r>
-      <w:proofErr w:type="spellEnd"/>
-      <w:r>
-        <w:t xml:space="preserve"> </w:t>
-      </w:r>
-      <w:proofErr w:type="spellStart"/>
-      <w:r>
-        <w:t>aplicatie</w:t>
-      </w:r>
-      <w:proofErr w:type="spellEnd"/>
-      <w:r>
-        <w:t xml:space="preserve"> zal bestaan uit een loginscherm, 3 afdeling specifieke overzicht schermen en een zoek functie.</w:t>
-      </w:r>
-    </w:p>
-    <w:p>
-      <w:r>
-        <w:t xml:space="preserve">De </w:t>
-      </w:r>
-      <w:proofErr w:type="spellStart"/>
-      <w:r>
-        <w:t>afdeing</w:t>
-      </w:r>
-      <w:proofErr w:type="spellEnd"/>
-      <w:r>
-        <w:t xml:space="preserve"> Sales zal de mogelijkheid hebben tot het aanmaken van een nieuwe klant en </w:t>
-      </w:r>
-      <w:proofErr w:type="gramStart"/>
-      <w:r>
-        <w:t>klant gegevens</w:t>
-      </w:r>
-      <w:proofErr w:type="gramEnd"/>
-      <w:r>
-        <w:t xml:space="preserve">. Daarnaast zullen zij de mogelijkheid hebben om </w:t>
+        <w:t xml:space="preserve"> Sales zal de mogelijkheid hebben tot het aanmaken van een nieuwe klant en klant gegevens. Daarnaast zullen zij de mogelijkheid hebben om </w:t>
       </w:r>
       <w:proofErr w:type="spellStart"/>
       <w:r>
@@ -3340,55 +3331,55 @@
       </w:r>
       <w:proofErr w:type="spellEnd"/>
       <w:r>
-        <w:t xml:space="preserve"> zal de mogelijkheid hebben om door de gehele klanten database te zoeken. Echter de afdeling die de </w:t>
+        <w:t xml:space="preserve"> zal de mogelijkheid hebben om door de gehele klanten database te zoeken. Echter de afdeling die de klant gegevens als eerste invoert zal het alleen recht hebben deze aan te passen.</w:t>
+      </w:r>
+      <w:r>
+        <w:t xml:space="preserve"> </w:t>
+      </w:r>
+      <w:proofErr w:type="spellStart"/>
+      <w:r>
+        <w:t>Ëen</w:t>
+      </w:r>
+      <w:proofErr w:type="spellEnd"/>
+      <w:r>
+        <w:t xml:space="preserve"> uitzondering op deze regel is “</w:t>
+      </w:r>
+      <w:proofErr w:type="spellStart"/>
+      <w:r>
+        <w:t>Creditworthy</w:t>
+      </w:r>
+      <w:proofErr w:type="spellEnd"/>
+      <w:r>
+        <w:t xml:space="preserve">” die door zowel Sales als </w:t>
+      </w:r>
+      <w:proofErr w:type="spellStart"/>
+      <w:r>
+        <w:t>Financien</w:t>
+      </w:r>
+      <w:proofErr w:type="spellEnd"/>
+      <w:r>
+        <w:t xml:space="preserve"> aangepast zal kunnen worden.</w:t>
+      </w:r>
+    </w:p>
+    <w:p>
+      <w:r>
+        <w:t xml:space="preserve">Bij het verwijderen van een klant zal op de </w:t>
+      </w:r>
+      <w:proofErr w:type="spellStart"/>
+      <w:r>
+        <w:t>actergrond</w:t>
+      </w:r>
+      <w:proofErr w:type="spellEnd"/>
+      <w:r>
+        <w:t xml:space="preserve"> een check uitgevoerd worden of de klant nog openstaande betalingen heeft lopen, zo ja kan de klant nog niet worden </w:t>
       </w:r>
       <w:proofErr w:type="gramStart"/>
       <w:r>
-        <w:t>klant gegevens</w:t>
+        <w:t>verwijdert</w:t>
       </w:r>
       <w:proofErr w:type="gramEnd"/>
       <w:r>
-        <w:t xml:space="preserve"> als eerste invoert zal het alleen recht hebben deze aan te passen.</w:t>
-      </w:r>
-      <w:r>
-        <w:t xml:space="preserve"> </w:t>
-      </w:r>
-      <w:proofErr w:type="spellStart"/>
-      <w:r>
-        <w:t>Ëen</w:t>
-      </w:r>
-      <w:proofErr w:type="spellEnd"/>
-      <w:r>
-        <w:t xml:space="preserve"> uitzondering op deze regel is “</w:t>
-      </w:r>
-      <w:proofErr w:type="spellStart"/>
-      <w:r>
-        <w:t>Creditworthy</w:t>
-      </w:r>
-      <w:proofErr w:type="spellEnd"/>
-      <w:r>
-        <w:t xml:space="preserve">” die door zowel Sales als </w:t>
-      </w:r>
-      <w:proofErr w:type="spellStart"/>
-      <w:r>
-        <w:t>Financien</w:t>
-      </w:r>
-      <w:proofErr w:type="spellEnd"/>
-      <w:r>
-        <w:t xml:space="preserve"> aangepast zal kunnen worden.</w:t>
-      </w:r>
-    </w:p>
-    <w:p>
-      <w:r>
-        <w:t xml:space="preserve">Bij het verwijderen van een klant zal op de </w:t>
-      </w:r>
-      <w:proofErr w:type="spellStart"/>
-      <w:r>
-        <w:t>actergrond</w:t>
-      </w:r>
-      <w:proofErr w:type="spellEnd"/>
-      <w:r>
-        <w:t xml:space="preserve"> een check uitgevoerd worden of de klant nog openstaande betalingen heeft lopen, zo ja kan de klant nog niet worden </w:t>
+        <w:t xml:space="preserve">. Mocht dit niet het geval zijn zal de klant inderdaad </w:t>
       </w:r>
       <w:proofErr w:type="gramStart"/>
       <w:r>
@@ -3396,14 +3387,6 @@
       </w:r>
       <w:proofErr w:type="gramEnd"/>
       <w:r>
-        <w:t xml:space="preserve">. Mocht dit niet het geval zijn zal de klant inderdaad </w:t>
-      </w:r>
-      <w:proofErr w:type="gramStart"/>
-      <w:r>
-        <w:t>verwijdert</w:t>
-      </w:r>
-      <w:proofErr w:type="gramEnd"/>
-      <w:r>
         <w:t xml:space="preserve"> worden.</w:t>
       </w:r>
     </w:p>
@@ -3414,7 +3397,7 @@
     </w:p>
     <w:p>
       <w:pPr>
-        <w:pStyle w:val="Heading1"/>
+        <w:pStyle w:val="Kop1"/>
       </w:pPr>
       <w:bookmarkStart w:id="6" w:name="_Toc525404225"/>
       <w:r>
@@ -3439,29 +3422,24 @@
     </w:p>
     <w:p>
       <w:pPr>
-        <w:pStyle w:val="ListParagraph"/>
+        <w:pStyle w:val="Lijstalinea"/>
         <w:numPr>
           <w:ilvl w:val="0"/>
           <w:numId w:val="9"/>
         </w:numPr>
       </w:pPr>
       <w:proofErr w:type="spellStart"/>
-      <w:proofErr w:type="gramStart"/>
       <w:r>
         <w:t>Samenwerkings</w:t>
       </w:r>
       <w:proofErr w:type="spellEnd"/>
       <w:r>
-        <w:t xml:space="preserve"> contract</w:t>
-      </w:r>
-      <w:proofErr w:type="gramEnd"/>
-      <w:r>
-        <w:t xml:space="preserve"> opstellen</w:t>
-      </w:r>
-    </w:p>
-    <w:p>
-      <w:pPr>
-        <w:pStyle w:val="ListParagraph"/>
+        <w:t xml:space="preserve"> contract opstellen</w:t>
+      </w:r>
+    </w:p>
+    <w:p>
+      <w:pPr>
+        <w:pStyle w:val="Lijstalinea"/>
         <w:numPr>
           <w:ilvl w:val="0"/>
           <w:numId w:val="9"/>
@@ -3473,7 +3451,7 @@
     </w:p>
     <w:p>
       <w:pPr>
-        <w:pStyle w:val="ListParagraph"/>
+        <w:pStyle w:val="Lijstalinea"/>
         <w:numPr>
           <w:ilvl w:val="0"/>
           <w:numId w:val="9"/>
@@ -3490,7 +3468,7 @@
     </w:p>
     <w:p>
       <w:pPr>
-        <w:pStyle w:val="ListParagraph"/>
+        <w:pStyle w:val="Lijstalinea"/>
         <w:numPr>
           <w:ilvl w:val="0"/>
           <w:numId w:val="9"/>
@@ -3510,7 +3488,7 @@
     </w:p>
     <w:p>
       <w:pPr>
-        <w:pStyle w:val="ListParagraph"/>
+        <w:pStyle w:val="Lijstalinea"/>
         <w:numPr>
           <w:ilvl w:val="0"/>
           <w:numId w:val="9"/>
@@ -3524,7 +3502,7 @@
     </w:p>
     <w:p>
       <w:pPr>
-        <w:pStyle w:val="ListParagraph"/>
+        <w:pStyle w:val="Lijstalinea"/>
         <w:numPr>
           <w:ilvl w:val="0"/>
           <w:numId w:val="9"/>
@@ -3541,7 +3519,7 @@
     </w:p>
     <w:p>
       <w:pPr>
-        <w:pStyle w:val="ListParagraph"/>
+        <w:pStyle w:val="Lijstalinea"/>
         <w:numPr>
           <w:ilvl w:val="0"/>
           <w:numId w:val="9"/>
@@ -3553,7 +3531,7 @@
     </w:p>
     <w:p>
       <w:pPr>
-        <w:pStyle w:val="ListParagraph"/>
+        <w:pStyle w:val="Lijstalinea"/>
         <w:numPr>
           <w:ilvl w:val="0"/>
           <w:numId w:val="9"/>
@@ -3565,7 +3543,7 @@
     </w:p>
     <w:p>
       <w:pPr>
-        <w:pStyle w:val="ListParagraph"/>
+        <w:pStyle w:val="Lijstalinea"/>
         <w:numPr>
           <w:ilvl w:val="0"/>
           <w:numId w:val="9"/>
@@ -3582,40 +3560,33 @@
     </w:p>
     <w:p>
       <w:pPr>
-        <w:pStyle w:val="ListParagraph"/>
+        <w:pStyle w:val="Lijstalinea"/>
         <w:numPr>
           <w:ilvl w:val="0"/>
           <w:numId w:val="9"/>
         </w:numPr>
       </w:pPr>
-      <w:proofErr w:type="gramStart"/>
-      <w:r>
-        <w:t>UML diagrammen</w:t>
-      </w:r>
-      <w:proofErr w:type="gramEnd"/>
-      <w:r>
-        <w:t xml:space="preserve"> bestaande uit</w:t>
-      </w:r>
-    </w:p>
-    <w:p>
-      <w:pPr>
-        <w:pStyle w:val="ListParagraph"/>
+      <w:r>
+        <w:t>UML diagrammen bestaande uit</w:t>
+      </w:r>
+    </w:p>
+    <w:p>
+      <w:pPr>
+        <w:pStyle w:val="Lijstalinea"/>
         <w:numPr>
           <w:ilvl w:val="1"/>
           <w:numId w:val="9"/>
         </w:numPr>
       </w:pPr>
       <w:proofErr w:type="spellStart"/>
-      <w:proofErr w:type="gramStart"/>
       <w:r>
         <w:t>datadictionary</w:t>
       </w:r>
       <w:proofErr w:type="spellEnd"/>
-      <w:proofErr w:type="gramEnd"/>
-    </w:p>
-    <w:p>
-      <w:pPr>
-        <w:pStyle w:val="ListParagraph"/>
+    </w:p>
+    <w:p>
+      <w:pPr>
+        <w:pStyle w:val="Lijstalinea"/>
         <w:numPr>
           <w:ilvl w:val="1"/>
           <w:numId w:val="9"/>
@@ -3632,7 +3603,7 @@
     </w:p>
     <w:p>
       <w:pPr>
-        <w:pStyle w:val="ListParagraph"/>
+        <w:pStyle w:val="Lijstalinea"/>
         <w:numPr>
           <w:ilvl w:val="1"/>
           <w:numId w:val="9"/>
@@ -3649,7 +3620,7 @@
     </w:p>
     <w:p>
       <w:pPr>
-        <w:pStyle w:val="ListParagraph"/>
+        <w:pStyle w:val="Lijstalinea"/>
         <w:numPr>
           <w:ilvl w:val="1"/>
           <w:numId w:val="9"/>
@@ -3661,7 +3632,7 @@
     </w:p>
     <w:p>
       <w:pPr>
-        <w:pStyle w:val="ListParagraph"/>
+        <w:pStyle w:val="Lijstalinea"/>
         <w:numPr>
           <w:ilvl w:val="1"/>
           <w:numId w:val="9"/>
@@ -3673,7 +3644,7 @@
     </w:p>
     <w:p>
       <w:pPr>
-        <w:pStyle w:val="ListParagraph"/>
+        <w:pStyle w:val="Lijstalinea"/>
         <w:numPr>
           <w:ilvl w:val="1"/>
           <w:numId w:val="9"/>
@@ -3698,7 +3669,7 @@
     </w:p>
     <w:p>
       <w:pPr>
-        <w:pStyle w:val="ListParagraph"/>
+        <w:pStyle w:val="Lijstalinea"/>
         <w:numPr>
           <w:ilvl w:val="0"/>
           <w:numId w:val="9"/>
@@ -3715,7 +3686,7 @@
     </w:p>
     <w:p>
       <w:pPr>
-        <w:pStyle w:val="ListParagraph"/>
+        <w:pStyle w:val="Lijstalinea"/>
         <w:numPr>
           <w:ilvl w:val="0"/>
           <w:numId w:val="9"/>
@@ -3727,7 +3698,7 @@
     </w:p>
     <w:p>
       <w:pPr>
-        <w:pStyle w:val="ListParagraph"/>
+        <w:pStyle w:val="Lijstalinea"/>
         <w:numPr>
           <w:ilvl w:val="0"/>
           <w:numId w:val="9"/>
@@ -3739,7 +3710,7 @@
     </w:p>
     <w:p>
       <w:pPr>
-        <w:pStyle w:val="ListParagraph"/>
+        <w:pStyle w:val="Lijstalinea"/>
         <w:numPr>
           <w:ilvl w:val="0"/>
           <w:numId w:val="9"/>
@@ -3751,7 +3722,7 @@
     </w:p>
     <w:p>
       <w:pPr>
-        <w:pStyle w:val="ListParagraph"/>
+        <w:pStyle w:val="Lijstalinea"/>
         <w:numPr>
           <w:ilvl w:val="0"/>
           <w:numId w:val="9"/>
@@ -3765,7 +3736,7 @@
     </w:p>
     <w:p>
       <w:pPr>
-        <w:pStyle w:val="ListParagraph"/>
+        <w:pStyle w:val="Lijstalinea"/>
         <w:numPr>
           <w:ilvl w:val="0"/>
           <w:numId w:val="9"/>
@@ -3777,7 +3748,7 @@
     </w:p>
     <w:p>
       <w:pPr>
-        <w:pStyle w:val="ListParagraph"/>
+        <w:pStyle w:val="Lijstalinea"/>
         <w:numPr>
           <w:ilvl w:val="0"/>
           <w:numId w:val="9"/>
@@ -3789,7 +3760,7 @@
     </w:p>
     <w:p>
       <w:pPr>
-        <w:pStyle w:val="ListParagraph"/>
+        <w:pStyle w:val="Lijstalinea"/>
         <w:numPr>
           <w:ilvl w:val="0"/>
           <w:numId w:val="9"/>
@@ -3803,7 +3774,7 @@
     </w:p>
     <w:p>
       <w:pPr>
-        <w:pStyle w:val="ListParagraph"/>
+        <w:pStyle w:val="Lijstalinea"/>
         <w:numPr>
           <w:ilvl w:val="0"/>
           <w:numId w:val="9"/>
@@ -3812,35 +3783,46 @@
       <w:r>
         <w:t xml:space="preserve">Rapportage afgenomen </w:t>
       </w:r>
-      <w:proofErr w:type="spellStart"/>
-      <w:r>
-        <w:t>anquete</w:t>
-      </w:r>
-      <w:proofErr w:type="spellEnd"/>
-    </w:p>
-    <w:p>
-      <w:pPr>
-        <w:pStyle w:val="ListParagraph"/>
+      <w:r>
+        <w:t>e</w:t>
+      </w:r>
+      <w:r>
+        <w:t>nqu</w:t>
+      </w:r>
+      <w:r>
+        <w:t>ê</w:t>
+      </w:r>
+      <w:r>
+        <w:t>te</w:t>
+      </w:r>
+    </w:p>
+    <w:p>
+      <w:pPr>
+        <w:pStyle w:val="Lijstalinea"/>
         <w:numPr>
           <w:ilvl w:val="0"/>
           <w:numId w:val="9"/>
         </w:numPr>
       </w:pPr>
       <w:r>
-        <w:t xml:space="preserve">Materialen en </w:t>
-      </w:r>
-      <w:proofErr w:type="spellStart"/>
-      <w:r>
-        <w:t>midellen</w:t>
-      </w:r>
-      <w:proofErr w:type="spellEnd"/>
-      <w:r>
-        <w:t xml:space="preserve"> lijst</w:t>
-      </w:r>
-    </w:p>
-    <w:p>
-      <w:pPr>
-        <w:pStyle w:val="ListParagraph"/>
+        <w:t>Materialen en mid</w:t>
+      </w:r>
+      <w:r>
+        <w:t>d</w:t>
+      </w:r>
+      <w:r>
+        <w:t>elen</w:t>
+      </w:r>
+      <w:r>
+        <w:t>l</w:t>
+      </w:r>
+      <w:r>
+        <w:t>ijst</w:t>
+      </w:r>
+    </w:p>
+    <w:p>
+      <w:pPr>
+        <w:pStyle w:val="Lijstalinea"/>
         <w:numPr>
           <w:ilvl w:val="0"/>
           <w:numId w:val="9"/>
@@ -3852,7 +3834,7 @@
     </w:p>
     <w:p>
       <w:pPr>
-        <w:pStyle w:val="ListParagraph"/>
+        <w:pStyle w:val="Lijstalinea"/>
         <w:numPr>
           <w:ilvl w:val="0"/>
           <w:numId w:val="9"/>
@@ -3866,7 +3848,7 @@
     </w:p>
     <w:p>
       <w:pPr>
-        <w:pStyle w:val="ListParagraph"/>
+        <w:pStyle w:val="Lijstalinea"/>
         <w:numPr>
           <w:ilvl w:val="0"/>
           <w:numId w:val="9"/>
@@ -3886,7 +3868,7 @@
     </w:p>
     <w:p>
       <w:pPr>
-        <w:pStyle w:val="Heading1"/>
+        <w:pStyle w:val="Kop1"/>
       </w:pPr>
       <w:bookmarkStart w:id="7" w:name="_Toc525404226"/>
       <w:r>
@@ -3919,7 +3901,7 @@
     </w:p>
     <w:p>
       <w:pPr>
-        <w:pStyle w:val="ListParagraph"/>
+        <w:pStyle w:val="Lijstalinea"/>
         <w:numPr>
           <w:ilvl w:val="0"/>
           <w:numId w:val="10"/>
@@ -3931,7 +3913,7 @@
     </w:p>
     <w:p>
       <w:pPr>
-        <w:pStyle w:val="ListParagraph"/>
+        <w:pStyle w:val="Lijstalinea"/>
         <w:numPr>
           <w:ilvl w:val="0"/>
           <w:numId w:val="10"/>
@@ -3943,7 +3925,7 @@
     </w:p>
     <w:p>
       <w:pPr>
-        <w:pStyle w:val="ListParagraph"/>
+        <w:pStyle w:val="Lijstalinea"/>
         <w:numPr>
           <w:ilvl w:val="0"/>
           <w:numId w:val="10"/>
@@ -3958,7 +3940,7 @@
     </w:p>
     <w:p>
       <w:pPr>
-        <w:pStyle w:val="ListParagraph"/>
+        <w:pStyle w:val="Lijstalinea"/>
         <w:numPr>
           <w:ilvl w:val="0"/>
           <w:numId w:val="10"/>
@@ -3976,80 +3958,61 @@
     </w:p>
     <w:p>
       <w:pPr>
-        <w:pStyle w:val="ListParagraph"/>
+        <w:pStyle w:val="Lijstalinea"/>
         <w:numPr>
           <w:ilvl w:val="0"/>
           <w:numId w:val="10"/>
         </w:numPr>
       </w:pPr>
       <w:r>
-        <w:t xml:space="preserve">Groep 5 is niet aansprakelijk voor meer accounts, dan de 3 die aangeleverd worden in de beschreven </w:t>
-      </w:r>
-      <w:proofErr w:type="spellStart"/>
-      <w:r>
-        <w:t>aplicatie</w:t>
-      </w:r>
-      <w:proofErr w:type="spellEnd"/>
-      <w:r>
-        <w:t>.</w:t>
-      </w:r>
-    </w:p>
-    <w:p>
-      <w:pPr>
-        <w:pStyle w:val="ListParagraph"/>
+        <w:t>Groep 5 is niet aansprakelijk voor meer accounts, dan de 3 die aangeleverd worden in de beschreven ap</w:t>
+      </w:r>
+      <w:r>
+        <w:t>p</w:t>
+      </w:r>
+      <w:r>
+        <w:t>licatie.</w:t>
+      </w:r>
+    </w:p>
+    <w:p>
+      <w:pPr>
+        <w:pStyle w:val="Lijstalinea"/>
         <w:numPr>
           <w:ilvl w:val="0"/>
           <w:numId w:val="10"/>
         </w:numPr>
       </w:pPr>
       <w:r>
-        <w:t xml:space="preserve">Groep 5 is niet aansprakelijk voor potentiele </w:t>
-      </w:r>
-      <w:proofErr w:type="spellStart"/>
-      <w:proofErr w:type="gramStart"/>
-      <w:r>
-        <w:t>veiligheids</w:t>
-      </w:r>
-      <w:proofErr w:type="spellEnd"/>
-      <w:r>
-        <w:t xml:space="preserve"> problemen</w:t>
-      </w:r>
-      <w:proofErr w:type="gramEnd"/>
-      <w:r>
-        <w:t xml:space="preserve"> die voortkomen uit het gelimiteerde hoeveelheid accounts van de </w:t>
-      </w:r>
-      <w:proofErr w:type="spellStart"/>
-      <w:r>
-        <w:t>aplicatie</w:t>
-      </w:r>
-      <w:proofErr w:type="spellEnd"/>
-      <w:r>
-        <w:t>.</w:t>
-      </w:r>
-    </w:p>
-    <w:p>
-      <w:pPr>
-        <w:pStyle w:val="ListParagraph"/>
+        <w:t>Groep 5 is niet aansprakelijk voor potentiele veiligheids problemen die voortkomen uit het gelimiteerde hoeveelheid accounts van de ap</w:t>
+      </w:r>
+      <w:r>
+        <w:t>p</w:t>
+      </w:r>
+      <w:r>
+        <w:t>licatie.</w:t>
+      </w:r>
+    </w:p>
+    <w:p>
+      <w:pPr>
+        <w:pStyle w:val="Lijstalinea"/>
         <w:numPr>
           <w:ilvl w:val="0"/>
           <w:numId w:val="10"/>
         </w:numPr>
       </w:pPr>
       <w:r>
-        <w:t xml:space="preserve">Groep 5 is niet verantwoordelijk voor het inwerken van nieuw aangenomen personeel die gebruik gaan maken van de </w:t>
-      </w:r>
-      <w:proofErr w:type="spellStart"/>
-      <w:r>
-        <w:t>aplicatie</w:t>
-      </w:r>
-      <w:proofErr w:type="spellEnd"/>
-      <w:r>
-        <w:t>.</w:t>
-      </w:r>
-    </w:p>
-    <w:p>
-      <w:pPr>
-        <w:pStyle w:val="ListParagraph"/>
+        <w:t>Groep 5 is niet verantwoordelijk voor het inwerken van nieuw aangenomen personeel die gebruik gaan maken van de ap</w:t>
+      </w:r>
+      <w:r>
+        <w:t>p</w:t>
+      </w:r>
+      <w:r>
+        <w:t>licatie.</w:t>
+      </w:r>
+    </w:p>
+    <w:p>
+      <w:pPr>
+        <w:pStyle w:val="Lijstalinea"/>
         <w:numPr>
           <w:ilvl w:val="0"/>
           <w:numId w:val="10"/>
@@ -4066,7 +4029,7 @@
     </w:p>
     <w:p>
       <w:pPr>
-        <w:pStyle w:val="Heading1"/>
+        <w:pStyle w:val="Kop1"/>
       </w:pPr>
       <w:bookmarkStart w:id="8" w:name="_Toc525404227"/>
       <w:r>
@@ -4091,7 +4054,7 @@
     </w:p>
     <w:p>
       <w:pPr>
-        <w:pStyle w:val="ListParagraph"/>
+        <w:pStyle w:val="Lijstalinea"/>
         <w:numPr>
           <w:ilvl w:val="0"/>
           <w:numId w:val="9"/>
@@ -4111,38 +4074,37 @@
     </w:p>
     <w:p>
       <w:pPr>
-        <w:pStyle w:val="ListParagraph"/>
+        <w:pStyle w:val="Lijstalinea"/>
         <w:numPr>
           <w:ilvl w:val="0"/>
           <w:numId w:val="9"/>
         </w:numPr>
       </w:pPr>
-      <w:proofErr w:type="spellStart"/>
-      <w:r>
-        <w:t>Adviesraport</w:t>
-      </w:r>
-      <w:proofErr w:type="spellEnd"/>
-    </w:p>
-    <w:p>
-      <w:pPr>
-        <w:pStyle w:val="ListParagraph"/>
+      <w:r>
+        <w:t>Adviesra</w:t>
+      </w:r>
+      <w:r>
+        <w:t>p</w:t>
+      </w:r>
+      <w:r>
+        <w:t>port</w:t>
+      </w:r>
+    </w:p>
+    <w:p>
+      <w:pPr>
+        <w:pStyle w:val="Lijstalinea"/>
         <w:numPr>
           <w:ilvl w:val="0"/>
           <w:numId w:val="9"/>
         </w:numPr>
       </w:pPr>
       <w:r>
-        <w:t xml:space="preserve">Uitgewerkte notulen </w:t>
-      </w:r>
-      <w:proofErr w:type="spellStart"/>
-      <w:r>
-        <w:t>intervieuws</w:t>
-      </w:r>
-      <w:proofErr w:type="spellEnd"/>
-    </w:p>
-    <w:p>
-      <w:pPr>
-        <w:pStyle w:val="ListParagraph"/>
+        <w:t>Uitgewerkte notulen interviews</w:t>
+      </w:r>
+    </w:p>
+    <w:p>
+      <w:pPr>
+        <w:pStyle w:val="Lijstalinea"/>
         <w:numPr>
           <w:ilvl w:val="0"/>
           <w:numId w:val="9"/>
@@ -4154,7 +4116,7 @@
     </w:p>
     <w:p>
       <w:pPr>
-        <w:pStyle w:val="ListParagraph"/>
+        <w:pStyle w:val="Lijstalinea"/>
         <w:numPr>
           <w:ilvl w:val="0"/>
           <w:numId w:val="9"/>
@@ -4166,40 +4128,39 @@
     </w:p>
     <w:p>
       <w:pPr>
-        <w:pStyle w:val="ListParagraph"/>
+        <w:pStyle w:val="Lijstalinea"/>
         <w:numPr>
           <w:ilvl w:val="0"/>
           <w:numId w:val="9"/>
         </w:numPr>
       </w:pPr>
       <w:proofErr w:type="spellStart"/>
-      <w:proofErr w:type="gramStart"/>
       <w:r>
         <w:t>wireframes</w:t>
       </w:r>
       <w:proofErr w:type="spellEnd"/>
-      <w:proofErr w:type="gramEnd"/>
-    </w:p>
-    <w:p>
-      <w:pPr>
-        <w:pStyle w:val="ListParagraph"/>
+    </w:p>
+    <w:p>
+      <w:pPr>
+        <w:pStyle w:val="Lijstalinea"/>
         <w:numPr>
           <w:ilvl w:val="0"/>
           <w:numId w:val="9"/>
         </w:numPr>
       </w:pPr>
       <w:r>
-        <w:t xml:space="preserve">Werkende </w:t>
-      </w:r>
-      <w:proofErr w:type="spellStart"/>
-      <w:r>
-        <w:t>aplicatie</w:t>
-      </w:r>
-      <w:proofErr w:type="spellEnd"/>
-    </w:p>
-    <w:p>
-      <w:pPr>
-        <w:pStyle w:val="ListParagraph"/>
+        <w:t>Werkende ap</w:t>
+      </w:r>
+      <w:r>
+        <w:t>p</w:t>
+      </w:r>
+      <w:r>
+        <w:t>licatie</w:t>
+      </w:r>
+    </w:p>
+    <w:p>
+      <w:pPr>
+        <w:pStyle w:val="Lijstalinea"/>
         <w:numPr>
           <w:ilvl w:val="0"/>
           <w:numId w:val="9"/>
@@ -4211,7 +4172,7 @@
     </w:p>
     <w:p>
       <w:pPr>
-        <w:pStyle w:val="ListParagraph"/>
+        <w:pStyle w:val="Lijstalinea"/>
         <w:numPr>
           <w:ilvl w:val="0"/>
           <w:numId w:val="9"/>
@@ -4228,15 +4189,13 @@
     </w:p>
     <w:p>
       <w:r>
-        <w:t xml:space="preserve">Onze mijlpalen hierin zijn het PVE, PVA en de werkende </w:t>
-      </w:r>
-      <w:proofErr w:type="spellStart"/>
-      <w:r>
-        <w:t>aplicatie</w:t>
-      </w:r>
-      <w:proofErr w:type="spellEnd"/>
-      <w:r>
-        <w:t>.</w:t>
+        <w:t>Onze mijlpalen hierin zijn het PVE, PVA en de werkende a</w:t>
+      </w:r>
+      <w:r>
+        <w:t>p</w:t>
+      </w:r>
+      <w:r>
+        <w:t>plicatie.</w:t>
       </w:r>
     </w:p>
     <w:p>
@@ -4246,7 +4205,7 @@
     </w:p>
     <w:p>
       <w:pPr>
-        <w:pStyle w:val="Heading1"/>
+        <w:pStyle w:val="Kop1"/>
       </w:pPr>
       <w:bookmarkStart w:id="9" w:name="_Toc525404228"/>
       <w:r>
@@ -4266,7 +4225,7 @@
     </w:p>
     <w:p>
       <w:pPr>
-        <w:pStyle w:val="ListParagraph"/>
+        <w:pStyle w:val="Lijstalinea"/>
         <w:numPr>
           <w:ilvl w:val="0"/>
           <w:numId w:val="9"/>
@@ -4278,7 +4237,7 @@
     </w:p>
     <w:p>
       <w:pPr>
-        <w:pStyle w:val="ListParagraph"/>
+        <w:pStyle w:val="Lijstalinea"/>
       </w:pPr>
       <w:r>
         <w:t xml:space="preserve">De acceptatie test is een test die door de u als de opdrachtgever uitgevoerd zal worden. Deze test </w:t>
@@ -4316,7 +4275,7 @@
     </w:p>
     <w:p>
       <w:pPr>
-        <w:pStyle w:val="ListParagraph"/>
+        <w:pStyle w:val="Lijstalinea"/>
         <w:numPr>
           <w:ilvl w:val="0"/>
           <w:numId w:val="9"/>
@@ -4328,7 +4287,7 @@
     </w:p>
     <w:p>
       <w:pPr>
-        <w:pStyle w:val="ListParagraph"/>
+        <w:pStyle w:val="Lijstalinea"/>
       </w:pPr>
       <w:r>
         <w:t xml:space="preserve">Deze test zal alle methodes en globale functies testen die bij elk onderdeel van de </w:t>
@@ -4344,7 +4303,7 @@
     </w:p>
     <w:p>
       <w:pPr>
-        <w:pStyle w:val="ListParagraph"/>
+        <w:pStyle w:val="Lijstalinea"/>
         <w:numPr>
           <w:ilvl w:val="0"/>
           <w:numId w:val="9"/>
@@ -4356,7 +4315,7 @@
     </w:p>
     <w:p>
       <w:pPr>
-        <w:pStyle w:val="ListParagraph"/>
+        <w:pStyle w:val="Lijstalinea"/>
       </w:pPr>
       <w:r>
         <w:t xml:space="preserve">Bij deze test gaan we heel </w:t>
@@ -4383,23 +4342,15 @@
       </w:r>
       <w:proofErr w:type="spellEnd"/>
       <w:r>
-        <w:t xml:space="preserve"> de juiste gegevens </w:t>
+        <w:t xml:space="preserve"> de juiste gegevens terug geeft. (voorbeeld: als er een functie is voor X + 2, gaan we testen of er werkelijk altijd 2 bij opgeteld </w:t>
       </w:r>
       <w:proofErr w:type="gramStart"/>
       <w:r>
-        <w:t>terug geeft</w:t>
+        <w:t>word</w:t>
       </w:r>
       <w:proofErr w:type="gramEnd"/>
       <w:r>
-        <w:t>. (</w:t>
-      </w:r>
-      <w:proofErr w:type="gramStart"/>
-      <w:r>
-        <w:t>voorbeeld</w:t>
-      </w:r>
-      <w:proofErr w:type="gramEnd"/>
-      <w:r>
-        <w:t>: als er een functie is voor X + 2, gaan we testen of er werkelijk altijd 2 bij opgeteld word, en er geen uitzonderingen zijn)</w:t>
+        <w:t>, en er geen uitzonderingen zijn)</w:t>
       </w:r>
     </w:p>
     <w:p>
@@ -4409,7 +4360,7 @@
     </w:p>
     <w:p>
       <w:pPr>
-        <w:pStyle w:val="Heading1"/>
+        <w:pStyle w:val="Kop1"/>
       </w:pPr>
       <w:bookmarkStart w:id="10" w:name="_Toc525404229"/>
       <w:r>
@@ -4421,7 +4372,7 @@
     <w:p/>
     <w:p>
       <w:pPr>
-        <w:pStyle w:val="Heading2"/>
+        <w:pStyle w:val="Kop2"/>
       </w:pPr>
       <w:bookmarkStart w:id="11" w:name="_Toc525404230"/>
       <w:r>
@@ -4436,7 +4387,7 @@
     </w:p>
     <w:p>
       <w:pPr>
-        <w:pStyle w:val="ListParagraph"/>
+        <w:pStyle w:val="Lijstalinea"/>
         <w:numPr>
           <w:ilvl w:val="0"/>
           <w:numId w:val="13"/>
@@ -4448,7 +4399,7 @@
     </w:p>
     <w:p>
       <w:pPr>
-        <w:pStyle w:val="ListParagraph"/>
+        <w:pStyle w:val="Lijstalinea"/>
         <w:numPr>
           <w:ilvl w:val="0"/>
           <w:numId w:val="13"/>
@@ -4466,7 +4417,7 @@
     </w:p>
     <w:p>
       <w:pPr>
-        <w:pStyle w:val="ListParagraph"/>
+        <w:pStyle w:val="Lijstalinea"/>
         <w:numPr>
           <w:ilvl w:val="0"/>
           <w:numId w:val="13"/>
@@ -4478,7 +4429,7 @@
     </w:p>
     <w:p>
       <w:pPr>
-        <w:pStyle w:val="ListParagraph"/>
+        <w:pStyle w:val="Lijstalinea"/>
         <w:numPr>
           <w:ilvl w:val="0"/>
           <w:numId w:val="13"/>
@@ -4493,7 +4444,7 @@
     </w:p>
     <w:p>
       <w:pPr>
-        <w:pStyle w:val="ListParagraph"/>
+        <w:pStyle w:val="Lijstalinea"/>
         <w:numPr>
           <w:ilvl w:val="0"/>
           <w:numId w:val="13"/>
@@ -4510,7 +4461,7 @@
     </w:p>
     <w:p>
       <w:pPr>
-        <w:pStyle w:val="ListParagraph"/>
+        <w:pStyle w:val="Lijstalinea"/>
         <w:numPr>
           <w:ilvl w:val="0"/>
           <w:numId w:val="14"/>
@@ -4522,7 +4473,7 @@
     </w:p>
     <w:p>
       <w:pPr>
-        <w:pStyle w:val="ListParagraph"/>
+        <w:pStyle w:val="Lijstalinea"/>
         <w:numPr>
           <w:ilvl w:val="0"/>
           <w:numId w:val="14"/>
@@ -4544,7 +4495,7 @@
     </w:p>
     <w:p>
       <w:pPr>
-        <w:pStyle w:val="ListParagraph"/>
+        <w:pStyle w:val="Lijstalinea"/>
         <w:numPr>
           <w:ilvl w:val="0"/>
           <w:numId w:val="15"/>
@@ -4561,7 +4512,7 @@
     </w:p>
     <w:p>
       <w:pPr>
-        <w:pStyle w:val="ListParagraph"/>
+        <w:pStyle w:val="Lijstalinea"/>
         <w:numPr>
           <w:ilvl w:val="0"/>
           <w:numId w:val="15"/>
@@ -4576,7 +4527,7 @@
     </w:p>
     <w:p>
       <w:pPr>
-        <w:pStyle w:val="ListParagraph"/>
+        <w:pStyle w:val="Lijstalinea"/>
         <w:numPr>
           <w:ilvl w:val="0"/>
           <w:numId w:val="15"/>
@@ -4591,7 +4542,7 @@
     </w:p>
     <w:p>
       <w:pPr>
-        <w:pStyle w:val="ListParagraph"/>
+        <w:pStyle w:val="Lijstalinea"/>
         <w:numPr>
           <w:ilvl w:val="0"/>
           <w:numId w:val="15"/>
@@ -4603,7 +4554,7 @@
     </w:p>
     <w:p>
       <w:pPr>
-        <w:pStyle w:val="ListParagraph"/>
+        <w:pStyle w:val="Lijstalinea"/>
         <w:numPr>
           <w:ilvl w:val="0"/>
           <w:numId w:val="15"/>
@@ -4618,7 +4569,7 @@
     </w:p>
     <w:p>
       <w:pPr>
-        <w:pStyle w:val="ListParagraph"/>
+        <w:pStyle w:val="Lijstalinea"/>
         <w:numPr>
           <w:ilvl w:val="0"/>
           <w:numId w:val="15"/>
@@ -4630,7 +4581,7 @@
     </w:p>
     <w:p>
       <w:pPr>
-        <w:pStyle w:val="ListParagraph"/>
+        <w:pStyle w:val="Lijstalinea"/>
         <w:numPr>
           <w:ilvl w:val="0"/>
           <w:numId w:val="15"/>
@@ -4650,7 +4601,7 @@
     </w:p>
     <w:p>
       <w:pPr>
-        <w:pStyle w:val="ListParagraph"/>
+        <w:pStyle w:val="Lijstalinea"/>
         <w:numPr>
           <w:ilvl w:val="0"/>
           <w:numId w:val="16"/>
@@ -4662,7 +4613,7 @@
     </w:p>
     <w:p>
       <w:pPr>
-        <w:pStyle w:val="ListParagraph"/>
+        <w:pStyle w:val="Lijstalinea"/>
         <w:numPr>
           <w:ilvl w:val="0"/>
           <w:numId w:val="16"/>
@@ -4674,7 +4625,7 @@
     </w:p>
     <w:p>
       <w:pPr>
-        <w:pStyle w:val="ListParagraph"/>
+        <w:pStyle w:val="Lijstalinea"/>
         <w:numPr>
           <w:ilvl w:val="0"/>
           <w:numId w:val="16"/>
@@ -4686,7 +4637,7 @@
     </w:p>
     <w:p>
       <w:pPr>
-        <w:pStyle w:val="ListParagraph"/>
+        <w:pStyle w:val="Lijstalinea"/>
         <w:numPr>
           <w:ilvl w:val="0"/>
           <w:numId w:val="16"/>
@@ -4704,7 +4655,7 @@
     <w:p/>
     <w:p>
       <w:pPr>
-        <w:pStyle w:val="Heading2"/>
+        <w:pStyle w:val="Kop2"/>
       </w:pPr>
       <w:bookmarkStart w:id="12" w:name="_Toc525404231"/>
       <w:r>
@@ -4715,7 +4666,7 @@
     <w:p/>
     <w:tbl>
       <w:tblPr>
-        <w:tblStyle w:val="TableGrid"/>
+        <w:tblStyle w:val="Tabelraster"/>
         <w:tblW w:w="0" w:type="auto"/>
         <w:tblLook w:val="04A0" w:firstRow="1" w:lastRow="0" w:firstColumn="1" w:lastColumn="0" w:noHBand="0" w:noVBand="1"/>
       </w:tblPr>
@@ -5066,7 +5017,7 @@
     <w:p/>
     <w:p>
       <w:pPr>
-        <w:pStyle w:val="Heading2"/>
+        <w:pStyle w:val="Kop2"/>
       </w:pPr>
       <w:bookmarkStart w:id="13" w:name="_Toc525404232"/>
       <w:r>
@@ -5090,7 +5041,7 @@
     </w:p>
     <w:p>
       <w:pPr>
-        <w:pStyle w:val="Heading1"/>
+        <w:pStyle w:val="Kop1"/>
       </w:pPr>
       <w:bookmarkStart w:id="14" w:name="_Toc525404233"/>
       <w:r>
@@ -5111,15 +5062,7 @@
         <w:t xml:space="preserve"> Project</w:t>
       </w:r>
       <w:r>
-        <w:t xml:space="preserve"> </w:t>
-      </w:r>
-      <w:proofErr w:type="gramStart"/>
-      <w:r>
-        <w:t>( zie</w:t>
-      </w:r>
-      <w:proofErr w:type="gramEnd"/>
-      <w:r>
-        <w:t xml:space="preserve"> bijgeleverde bijlage</w:t>
+        <w:t xml:space="preserve"> ( zie bijgeleverde bijlage</w:t>
       </w:r>
       <w:r>
         <w:t>/ meegeleverd screenshot</w:t>
@@ -5135,7 +5078,7 @@
     </w:p>
     <w:p>
       <w:pPr>
-        <w:pStyle w:val="Heading1"/>
+        <w:pStyle w:val="Kop1"/>
       </w:pPr>
       <w:bookmarkStart w:id="15" w:name="_Toc525404234"/>
       <w:r>
@@ -5147,7 +5090,7 @@
     <w:p/>
     <w:p>
       <w:pPr>
-        <w:pStyle w:val="Heading2"/>
+        <w:pStyle w:val="Kop2"/>
       </w:pPr>
       <w:bookmarkStart w:id="16" w:name="_Toc525404235"/>
       <w:r>
@@ -5168,7 +5111,7 @@
     <w:p/>
     <w:p>
       <w:pPr>
-        <w:pStyle w:val="Heading2"/>
+        <w:pStyle w:val="Kop2"/>
       </w:pPr>
       <w:bookmarkStart w:id="17" w:name="_Toc525404236"/>
       <w:r>
@@ -5184,7 +5127,7 @@
     </w:p>
     <w:p>
       <w:pPr>
-        <w:pStyle w:val="ListParagraph"/>
+        <w:pStyle w:val="Lijstalinea"/>
         <w:numPr>
           <w:ilvl w:val="0"/>
           <w:numId w:val="12"/>
@@ -5196,7 +5139,7 @@
     </w:p>
     <w:p>
       <w:pPr>
-        <w:pStyle w:val="ListParagraph"/>
+        <w:pStyle w:val="Lijstalinea"/>
         <w:numPr>
           <w:ilvl w:val="0"/>
           <w:numId w:val="12"/>
@@ -5208,7 +5151,7 @@
     </w:p>
     <w:p>
       <w:pPr>
-        <w:pStyle w:val="ListParagraph"/>
+        <w:pStyle w:val="Lijstalinea"/>
         <w:numPr>
           <w:ilvl w:val="0"/>
           <w:numId w:val="12"/>
@@ -5220,7 +5163,7 @@
     </w:p>
     <w:p>
       <w:pPr>
-        <w:pStyle w:val="ListParagraph"/>
+        <w:pStyle w:val="Lijstalinea"/>
         <w:numPr>
           <w:ilvl w:val="0"/>
           <w:numId w:val="12"/>
@@ -5232,7 +5175,7 @@
     </w:p>
     <w:p>
       <w:pPr>
-        <w:pStyle w:val="ListParagraph"/>
+        <w:pStyle w:val="Lijstalinea"/>
         <w:numPr>
           <w:ilvl w:val="0"/>
           <w:numId w:val="12"/>
@@ -5252,7 +5195,7 @@
     </w:p>
     <w:p>
       <w:pPr>
-        <w:pStyle w:val="ListParagraph"/>
+        <w:pStyle w:val="Lijstalinea"/>
         <w:numPr>
           <w:ilvl w:val="0"/>
           <w:numId w:val="12"/>
@@ -5264,7 +5207,7 @@
     </w:p>
     <w:p>
       <w:pPr>
-        <w:pStyle w:val="ListParagraph"/>
+        <w:pStyle w:val="Lijstalinea"/>
         <w:numPr>
           <w:ilvl w:val="0"/>
           <w:numId w:val="12"/>
@@ -5276,7 +5219,7 @@
     </w:p>
     <w:p>
       <w:pPr>
-        <w:pStyle w:val="ListParagraph"/>
+        <w:pStyle w:val="Lijstalinea"/>
         <w:numPr>
           <w:ilvl w:val="0"/>
           <w:numId w:val="12"/>
@@ -5288,7 +5231,7 @@
     </w:p>
     <w:p>
       <w:pPr>
-        <w:pStyle w:val="ListParagraph"/>
+        <w:pStyle w:val="Lijstalinea"/>
         <w:numPr>
           <w:ilvl w:val="0"/>
           <w:numId w:val="12"/>
@@ -5300,7 +5243,7 @@
     </w:p>
     <w:p>
       <w:pPr>
-        <w:pStyle w:val="ListParagraph"/>
+        <w:pStyle w:val="Lijstalinea"/>
         <w:numPr>
           <w:ilvl w:val="0"/>
           <w:numId w:val="12"/>
@@ -5314,19 +5257,17 @@
       <w:r>
         <w:br w:type="page"/>
       </w:r>
-      <w:bookmarkStart w:id="18" w:name="_GoBack"/>
-      <w:bookmarkEnd w:id="18"/>
-    </w:p>
-    <w:p>
-      <w:pPr>
-        <w:pStyle w:val="Heading1"/>
-      </w:pPr>
-      <w:bookmarkStart w:id="19" w:name="_Toc525404237"/>
+    </w:p>
+    <w:p>
+      <w:pPr>
+        <w:pStyle w:val="Kop1"/>
+      </w:pPr>
+      <w:bookmarkStart w:id="18" w:name="_Toc525404237"/>
       <w:r>
         <w:lastRenderedPageBreak/>
         <w:t>Risico’s</w:t>
       </w:r>
-      <w:bookmarkEnd w:id="19"/>
+      <w:bookmarkEnd w:id="18"/>
     </w:p>
     <w:p/>
     <w:tbl>
@@ -5922,7 +5863,7 @@
     <w:p/>
     <w:tbl>
       <w:tblPr>
-        <w:tblStyle w:val="TableGrid"/>
+        <w:tblStyle w:val="Tabelraster"/>
         <w:tblW w:w="0" w:type="auto"/>
         <w:tblLook w:val="04A0" w:firstRow="1" w:lastRow="0" w:firstColumn="1" w:lastColumn="0" w:noHBand="0" w:noVBand="1"/>
       </w:tblPr>
@@ -6158,7 +6099,12 @@
           </w:tcPr>
           <w:p>
             <w:r>
-              <w:t>Ongeschikte projectleider</w:t>
+              <w:t>Ongeschikte proje</w:t>
+            </w:r>
+            <w:bookmarkStart w:id="19" w:name="_GoBack"/>
+            <w:bookmarkEnd w:id="19"/>
+            <w:r>
+              <w:t>ctleider</w:t>
             </w:r>
           </w:p>
         </w:tc>
@@ -6479,7 +6425,7 @@
 <w:ftr xmlns:wpc="http://schemas.microsoft.com/office/word/2010/wordprocessingCanvas" xmlns:cx="http://schemas.microsoft.com/office/drawing/2014/chartex" xmlns:cx1="http://schemas.microsoft.com/office/drawing/2015/9/8/chartex" xmlns:cx2="http://schemas.microsoft.com/office/drawing/2015/10/21/chartex" xmlns:cx3="http://schemas.microsoft.com/office/drawing/2016/5/9/chartex" xmlns:cx4="http://schemas.microsoft.com/office/drawing/2016/5/10/chartex" xmlns:cx5="http://schemas.microsoft.com/office/drawing/2016/5/11/chartex" xmlns:cx6="http://schemas.microsoft.com/office/drawing/2016/5/12/chartex" xmlns:cx7="http://schemas.microsoft.com/office/drawing/2016/5/13/chartex" xmlns:cx8="http://schemas.microsoft.com/office/drawing/2016/5/14/chartex" xmlns:mc="http://schemas.openxmlformats.org/markup-compatibility/2006" xmlns:aink="http://schemas.microsoft.com/office/drawing/2016/ink" xmlns:am3d="http://schemas.microsoft.com/office/drawing/2017/model3d" xmlns:o="urn:schemas-microsoft-com:office:office" xmlns:r="http://schemas.openxmlformats.org/officeDocument/2006/relationships" xmlns:m="http://schemas.openxmlformats.org/officeDocument/2006/math" xmlns:v="urn:schemas-microsoft-com:vml" xmlns:wp14="http://schemas.microsoft.com/office/word/2010/wordprocessingDrawing" xmlns:wp="http://schemas.openxmlformats.org/drawingml/2006/wordprocessingDrawing" xmlns:w10="urn:schemas-microsoft-com:office:word" xmlns:w="http://schemas.openxmlformats.org/wordprocessingml/2006/main" xmlns:w14="http://schemas.microsoft.com/office/word/2010/wordml" xmlns:w15="http://schemas.microsoft.com/office/word/2012/wordml" xmlns:w16cid="http://schemas.microsoft.com/office/word/2016/wordml/cid" xmlns:w16se="http://schemas.microsoft.com/office/word/2015/wordml/symex" xmlns:wpg="http://schemas.microsoft.com/office/word/2010/wordprocessingGroup" xmlns:wpi="http://schemas.microsoft.com/office/word/2010/wordprocessingInk" xmlns:wne="http://schemas.microsoft.com/office/word/2006/wordml" xmlns:wps="http://schemas.microsoft.com/office/word/2010/wordprocessingShape" mc:Ignorable="w14 w15 w16se w16cid wp14">
   <w:p>
     <w:pPr>
-      <w:pStyle w:val="Footer"/>
+      <w:pStyle w:val="Voettekst"/>
     </w:pPr>
     <w:sdt>
       <w:sdtPr>
@@ -6492,6 +6438,7 @@
         <w:dataBinding w:prefixMappings="xmlns:ns0='http://schemas.openxmlformats.org/officeDocument/2006/extended-properties' " w:xpath="/ns0:Properties[1]/ns0:Company[1]" w:storeItemID="{6668398D-A668-4E3E-A5EB-62B293D839F1}"/>
         <w:text/>
       </w:sdtPr>
+      <w:sdtEndPr/>
       <w:sdtContent>
         <w:r>
           <w:t>Groep 5</w:t>
@@ -6640,7 +6587,7 @@
 <w:hdr xmlns:wpc="http://schemas.microsoft.com/office/word/2010/wordprocessingCanvas" xmlns:cx="http://schemas.microsoft.com/office/drawing/2014/chartex" xmlns:cx1="http://schemas.microsoft.com/office/drawing/2015/9/8/chartex" xmlns:cx2="http://schemas.microsoft.com/office/drawing/2015/10/21/chartex" xmlns:cx3="http://schemas.microsoft.com/office/drawing/2016/5/9/chartex" xmlns:cx4="http://schemas.microsoft.com/office/drawing/2016/5/10/chartex" xmlns:cx5="http://schemas.microsoft.com/office/drawing/2016/5/11/chartex" xmlns:cx6="http://schemas.microsoft.com/office/drawing/2016/5/12/chartex" xmlns:cx7="http://schemas.microsoft.com/office/drawing/2016/5/13/chartex" xmlns:cx8="http://schemas.microsoft.com/office/drawing/2016/5/14/chartex" xmlns:mc="http://schemas.openxmlformats.org/markup-compatibility/2006" xmlns:aink="http://schemas.microsoft.com/office/drawing/2016/ink" xmlns:am3d="http://schemas.microsoft.com/office/drawing/2017/model3d" xmlns:o="urn:schemas-microsoft-com:office:office" xmlns:r="http://schemas.openxmlformats.org/officeDocument/2006/relationships" xmlns:m="http://schemas.openxmlformats.org/officeDocument/2006/math" xmlns:v="urn:schemas-microsoft-com:vml" xmlns:wp14="http://schemas.microsoft.com/office/word/2010/wordprocessingDrawing" xmlns:wp="http://schemas.openxmlformats.org/drawingml/2006/wordprocessingDrawing" xmlns:w10="urn:schemas-microsoft-com:office:word" xmlns:w="http://schemas.openxmlformats.org/wordprocessingml/2006/main" xmlns:w14="http://schemas.microsoft.com/office/word/2010/wordml" xmlns:w15="http://schemas.microsoft.com/office/word/2012/wordml" xmlns:w16cid="http://schemas.microsoft.com/office/word/2016/wordml/cid" xmlns:w16se="http://schemas.microsoft.com/office/word/2015/wordml/symex" xmlns:wpg="http://schemas.microsoft.com/office/word/2010/wordprocessingGroup" xmlns:wpi="http://schemas.microsoft.com/office/word/2010/wordprocessingInk" xmlns:wne="http://schemas.microsoft.com/office/word/2006/wordml" xmlns:wps="http://schemas.microsoft.com/office/word/2010/wordprocessingShape" mc:Ignorable="w14 w15 w16se w16cid wp14">
   <w:p>
     <w:pPr>
-      <w:pStyle w:val="Header"/>
+      <w:pStyle w:val="Koptekst"/>
     </w:pPr>
     <w:r>
       <w:ptab w:relativeTo="margin" w:alignment="right" w:leader="none"/>
@@ -6657,6 +6604,7 @@
           <w:calendar w:val="gregorian"/>
         </w:date>
       </w:sdtPr>
+      <w:sdtEndPr/>
       <w:sdtContent>
         <w:r>
           <w:t xml:space="preserve">     </w:t>
@@ -8588,7 +8536,7 @@
     <w:lsdException w:name="Hashtag" w:semiHidden="1" w:unhideWhenUsed="1"/>
     <w:lsdException w:name="Unresolved Mention" w:semiHidden="1" w:unhideWhenUsed="1"/>
   </w:latentStyles>
-  <w:style w:type="paragraph" w:default="1" w:styleId="Normal">
+  <w:style w:type="paragraph" w:default="1" w:styleId="Standaard">
     <w:name w:val="Normal"/>
     <w:qFormat/>
     <w:rPr>
@@ -8598,11 +8546,11 @@
       <w:szCs w:val="20"/>
     </w:rPr>
   </w:style>
-  <w:style w:type="paragraph" w:styleId="Heading1">
+  <w:style w:type="paragraph" w:styleId="Kop1">
     <w:name w:val="heading 1"/>
-    <w:basedOn w:val="Normal"/>
-    <w:next w:val="Normal"/>
-    <w:link w:val="Heading1Char"/>
+    <w:basedOn w:val="Standaard"/>
+    <w:next w:val="Standaard"/>
+    <w:link w:val="Kop1Char"/>
     <w:uiPriority w:val="9"/>
     <w:unhideWhenUsed/>
     <w:qFormat/>
@@ -8618,11 +8566,11 @@
       <w:szCs w:val="32"/>
     </w:rPr>
   </w:style>
-  <w:style w:type="paragraph" w:styleId="Heading2">
+  <w:style w:type="paragraph" w:styleId="Kop2">
     <w:name w:val="heading 2"/>
-    <w:basedOn w:val="Normal"/>
-    <w:next w:val="Normal"/>
-    <w:link w:val="Heading2Char"/>
+    <w:basedOn w:val="Standaard"/>
+    <w:next w:val="Standaard"/>
+    <w:link w:val="Kop2Char"/>
     <w:uiPriority w:val="9"/>
     <w:unhideWhenUsed/>
     <w:qFormat/>
@@ -8636,11 +8584,11 @@
       <w:szCs w:val="28"/>
     </w:rPr>
   </w:style>
-  <w:style w:type="paragraph" w:styleId="Heading3">
+  <w:style w:type="paragraph" w:styleId="Kop3">
     <w:name w:val="heading 3"/>
-    <w:basedOn w:val="Normal"/>
-    <w:next w:val="Normal"/>
-    <w:link w:val="Heading3Char"/>
+    <w:basedOn w:val="Standaard"/>
+    <w:next w:val="Standaard"/>
+    <w:link w:val="Kop3Char"/>
     <w:uiPriority w:val="9"/>
     <w:semiHidden/>
     <w:unhideWhenUsed/>
@@ -8656,11 +8604,11 @@
       <w:szCs w:val="24"/>
     </w:rPr>
   </w:style>
-  <w:style w:type="paragraph" w:styleId="Heading4">
+  <w:style w:type="paragraph" w:styleId="Kop4">
     <w:name w:val="heading 4"/>
-    <w:basedOn w:val="Normal"/>
-    <w:next w:val="Normal"/>
-    <w:link w:val="Heading4Char"/>
+    <w:basedOn w:val="Standaard"/>
+    <w:next w:val="Standaard"/>
+    <w:link w:val="Kop4Char"/>
     <w:uiPriority w:val="9"/>
     <w:semiHidden/>
     <w:unhideWhenUsed/>
@@ -8676,11 +8624,11 @@
       <w:szCs w:val="22"/>
     </w:rPr>
   </w:style>
-  <w:style w:type="paragraph" w:styleId="Heading5">
+  <w:style w:type="paragraph" w:styleId="Kop5">
     <w:name w:val="heading 5"/>
-    <w:basedOn w:val="Normal"/>
-    <w:next w:val="Normal"/>
-    <w:link w:val="Heading5Char"/>
+    <w:basedOn w:val="Standaard"/>
+    <w:next w:val="Standaard"/>
+    <w:link w:val="Kop5Char"/>
     <w:uiPriority w:val="9"/>
     <w:semiHidden/>
     <w:unhideWhenUsed/>
@@ -8696,11 +8644,11 @@
       <w:szCs w:val="22"/>
     </w:rPr>
   </w:style>
-  <w:style w:type="paragraph" w:styleId="Heading6">
+  <w:style w:type="paragraph" w:styleId="Kop6">
     <w:name w:val="heading 6"/>
-    <w:basedOn w:val="Normal"/>
-    <w:next w:val="Normal"/>
-    <w:link w:val="Heading6Char"/>
+    <w:basedOn w:val="Standaard"/>
+    <w:next w:val="Standaard"/>
+    <w:link w:val="Kop6Char"/>
     <w:uiPriority w:val="9"/>
     <w:semiHidden/>
     <w:unhideWhenUsed/>
@@ -8714,11 +8662,11 @@
       <w:color w:val="E65B01" w:themeColor="accent1" w:themeShade="BF"/>
     </w:rPr>
   </w:style>
-  <w:style w:type="paragraph" w:styleId="Heading7">
+  <w:style w:type="paragraph" w:styleId="Kop7">
     <w:name w:val="heading 7"/>
-    <w:basedOn w:val="Normal"/>
-    <w:next w:val="Normal"/>
-    <w:link w:val="Heading7Char"/>
+    <w:basedOn w:val="Standaard"/>
+    <w:next w:val="Standaard"/>
+    <w:link w:val="Kop7Char"/>
     <w:uiPriority w:val="9"/>
     <w:semiHidden/>
     <w:unhideWhenUsed/>
@@ -8733,11 +8681,11 @@
       <w:color w:val="E65B01" w:themeColor="accent1" w:themeShade="BF"/>
     </w:rPr>
   </w:style>
-  <w:style w:type="paragraph" w:styleId="Heading8">
+  <w:style w:type="paragraph" w:styleId="Kop8">
     <w:name w:val="heading 8"/>
-    <w:basedOn w:val="Normal"/>
-    <w:next w:val="Normal"/>
-    <w:link w:val="Heading8Char"/>
+    <w:basedOn w:val="Standaard"/>
+    <w:next w:val="Standaard"/>
+    <w:link w:val="Kop8Char"/>
     <w:uiPriority w:val="9"/>
     <w:semiHidden/>
     <w:unhideWhenUsed/>
@@ -8751,11 +8699,11 @@
       <w:color w:val="3667C3" w:themeColor="accent2" w:themeShade="BF"/>
     </w:rPr>
   </w:style>
-  <w:style w:type="paragraph" w:styleId="Heading9">
+  <w:style w:type="paragraph" w:styleId="Kop9">
     <w:name w:val="heading 9"/>
-    <w:basedOn w:val="Normal"/>
-    <w:next w:val="Normal"/>
-    <w:link w:val="Heading9Char"/>
+    <w:basedOn w:val="Standaard"/>
+    <w:next w:val="Standaard"/>
+    <w:link w:val="Kop9Char"/>
     <w:uiPriority w:val="9"/>
     <w:semiHidden/>
     <w:unhideWhenUsed/>
@@ -8772,13 +8720,13 @@
       <w:szCs w:val="18"/>
     </w:rPr>
   </w:style>
-  <w:style w:type="character" w:default="1" w:styleId="DefaultParagraphFont">
+  <w:style w:type="character" w:default="1" w:styleId="Standaardalinea-lettertype">
     <w:name w:val="Default Paragraph Font"/>
     <w:uiPriority w:val="1"/>
     <w:semiHidden/>
     <w:unhideWhenUsed/>
   </w:style>
-  <w:style w:type="table" w:default="1" w:styleId="TableNormal">
+  <w:style w:type="table" w:default="1" w:styleId="Standaardtabel">
     <w:name w:val="Normal Table"/>
     <w:uiPriority w:val="99"/>
     <w:semiHidden/>
@@ -8793,16 +8741,16 @@
       </w:tblCellMar>
     </w:tblPr>
   </w:style>
-  <w:style w:type="numbering" w:default="1" w:styleId="NoList">
+  <w:style w:type="numbering" w:default="1" w:styleId="Geenlijst">
     <w:name w:val="No List"/>
     <w:uiPriority w:val="99"/>
     <w:semiHidden/>
     <w:unhideWhenUsed/>
   </w:style>
-  <w:style w:type="character" w:customStyle="1" w:styleId="Heading1Char">
-    <w:name w:val="Heading 1 Char"/>
-    <w:basedOn w:val="DefaultParagraphFont"/>
-    <w:link w:val="Heading1"/>
+  <w:style w:type="character" w:customStyle="1" w:styleId="Kop1Char">
+    <w:name w:val="Kop 1 Char"/>
+    <w:basedOn w:val="Standaardalinea-lettertype"/>
+    <w:link w:val="Kop1"/>
     <w:uiPriority w:val="9"/>
     <w:rPr>
       <w:rFonts w:asciiTheme="majorHAnsi" w:hAnsiTheme="majorHAnsi" w:cstheme="minorHAnsi"/>
@@ -8813,10 +8761,10 @@
       <w:szCs w:val="32"/>
     </w:rPr>
   </w:style>
-  <w:style w:type="character" w:customStyle="1" w:styleId="Heading2Char">
-    <w:name w:val="Heading 2 Char"/>
-    <w:basedOn w:val="DefaultParagraphFont"/>
-    <w:link w:val="Heading2"/>
+  <w:style w:type="character" w:customStyle="1" w:styleId="Kop2Char">
+    <w:name w:val="Kop 2 Char"/>
+    <w:basedOn w:val="Standaardalinea-lettertype"/>
+    <w:link w:val="Kop2"/>
     <w:uiPriority w:val="9"/>
     <w:rPr>
       <w:rFonts w:asciiTheme="majorHAnsi" w:hAnsiTheme="majorHAnsi" w:cstheme="minorHAnsi"/>
@@ -8825,10 +8773,10 @@
       <w:szCs w:val="28"/>
     </w:rPr>
   </w:style>
-  <w:style w:type="paragraph" w:styleId="Title">
+  <w:style w:type="paragraph" w:styleId="Titel">
     <w:name w:val="Title"/>
-    <w:basedOn w:val="Normal"/>
-    <w:link w:val="TitleChar"/>
+    <w:basedOn w:val="Standaard"/>
+    <w:link w:val="TitelChar"/>
     <w:uiPriority w:val="10"/>
     <w:qFormat/>
     <w:rPr>
@@ -8840,10 +8788,10 @@
       <w:szCs w:val="48"/>
     </w:rPr>
   </w:style>
-  <w:style w:type="character" w:customStyle="1" w:styleId="TitleChar">
-    <w:name w:val="Title Char"/>
-    <w:basedOn w:val="DefaultParagraphFont"/>
-    <w:link w:val="Title"/>
+  <w:style w:type="character" w:customStyle="1" w:styleId="TitelChar">
+    <w:name w:val="Titel Char"/>
+    <w:basedOn w:val="Standaardalinea-lettertype"/>
+    <w:link w:val="Titel"/>
     <w:uiPriority w:val="10"/>
     <w:rPr>
       <w:rFonts w:asciiTheme="majorHAnsi" w:hAnsiTheme="majorHAnsi" w:cstheme="minorHAnsi"/>
@@ -8854,10 +8802,10 @@
       <w:szCs w:val="48"/>
     </w:rPr>
   </w:style>
-  <w:style w:type="paragraph" w:styleId="Subtitle">
+  <w:style w:type="paragraph" w:styleId="Ondertitel">
     <w:name w:val="Subtitle"/>
-    <w:basedOn w:val="Normal"/>
-    <w:link w:val="SubtitleChar"/>
+    <w:basedOn w:val="Standaard"/>
+    <w:link w:val="OndertitelChar"/>
     <w:uiPriority w:val="11"/>
     <w:qFormat/>
     <w:rPr>
@@ -8868,10 +8816,10 @@
       <w:szCs w:val="24"/>
     </w:rPr>
   </w:style>
-  <w:style w:type="character" w:customStyle="1" w:styleId="SubtitleChar">
-    <w:name w:val="Subtitle Char"/>
-    <w:basedOn w:val="DefaultParagraphFont"/>
-    <w:link w:val="Subtitle"/>
+  <w:style w:type="character" w:customStyle="1" w:styleId="OndertitelChar">
+    <w:name w:val="Ondertitel Char"/>
+    <w:basedOn w:val="Standaardalinea-lettertype"/>
+    <w:link w:val="Ondertitel"/>
     <w:uiPriority w:val="11"/>
     <w:rPr>
       <w:rFonts w:cstheme="minorHAnsi"/>
@@ -8882,10 +8830,10 @@
       <w:szCs w:val="24"/>
     </w:rPr>
   </w:style>
-  <w:style w:type="paragraph" w:styleId="BalloonText">
+  <w:style w:type="paragraph" w:styleId="Ballontekst">
     <w:name w:val="Balloon Text"/>
-    <w:basedOn w:val="Normal"/>
-    <w:link w:val="BalloonTextChar"/>
+    <w:basedOn w:val="Standaard"/>
+    <w:link w:val="BallontekstChar"/>
     <w:uiPriority w:val="99"/>
     <w:semiHidden/>
     <w:unhideWhenUsed/>
@@ -8898,10 +8846,10 @@
       <w:szCs w:val="16"/>
     </w:rPr>
   </w:style>
-  <w:style w:type="character" w:customStyle="1" w:styleId="BalloonTextChar">
-    <w:name w:val="Balloon Text Char"/>
-    <w:basedOn w:val="DefaultParagraphFont"/>
-    <w:link w:val="BalloonText"/>
+  <w:style w:type="character" w:customStyle="1" w:styleId="BallontekstChar">
+    <w:name w:val="Ballontekst Char"/>
+    <w:basedOn w:val="Standaardalinea-lettertype"/>
+    <w:link w:val="Ballontekst"/>
     <w:uiPriority w:val="99"/>
     <w:semiHidden/>
     <w:rPr>
@@ -8911,9 +8859,9 @@
       <w:szCs w:val="16"/>
     </w:rPr>
   </w:style>
-  <w:style w:type="character" w:styleId="BookTitle">
+  <w:style w:type="character" w:styleId="Titelvanboek">
     <w:name w:val="Book Title"/>
-    <w:basedOn w:val="DefaultParagraphFont"/>
+    <w:basedOn w:val="Standaardalinea-lettertype"/>
     <w:uiPriority w:val="33"/>
     <w:qFormat/>
     <w:rPr>
@@ -8932,10 +8880,10 @@
       </w:numPr>
     </w:pPr>
   </w:style>
-  <w:style w:type="paragraph" w:styleId="Caption">
+  <w:style w:type="paragraph" w:styleId="Bijschrift">
     <w:name w:val="caption"/>
-    <w:basedOn w:val="Normal"/>
-    <w:next w:val="Normal"/>
+    <w:basedOn w:val="Standaard"/>
+    <w:next w:val="Standaard"/>
     <w:uiPriority w:val="99"/>
     <w:unhideWhenUsed/>
     <w:pPr>
@@ -8950,7 +8898,7 @@
       <w:szCs w:val="16"/>
     </w:rPr>
   </w:style>
-  <w:style w:type="character" w:styleId="Emphasis">
+  <w:style w:type="character" w:styleId="Nadruk">
     <w:name w:val="Emphasis"/>
     <w:uiPriority w:val="20"/>
     <w:qFormat/>
@@ -8963,10 +8911,10 @@
       <w:szCs w:val="18"/>
     </w:rPr>
   </w:style>
-  <w:style w:type="paragraph" w:styleId="Footer">
+  <w:style w:type="paragraph" w:styleId="Voettekst">
     <w:name w:val="footer"/>
-    <w:basedOn w:val="Normal"/>
-    <w:link w:val="FooterChar"/>
+    <w:basedOn w:val="Standaard"/>
+    <w:link w:val="VoettekstChar"/>
     <w:uiPriority w:val="99"/>
     <w:unhideWhenUsed/>
     <w:pPr>
@@ -8977,10 +8925,10 @@
       <w:spacing w:after="0" w:line="240" w:lineRule="auto"/>
     </w:pPr>
   </w:style>
-  <w:style w:type="character" w:customStyle="1" w:styleId="FooterChar">
-    <w:name w:val="Footer Char"/>
-    <w:basedOn w:val="DefaultParagraphFont"/>
-    <w:link w:val="Footer"/>
+  <w:style w:type="character" w:customStyle="1" w:styleId="VoettekstChar">
+    <w:name w:val="Voettekst Char"/>
+    <w:basedOn w:val="Standaardalinea-lettertype"/>
+    <w:link w:val="Voettekst"/>
     <w:uiPriority w:val="99"/>
     <w:rPr>
       <w:rFonts w:cstheme="minorHAnsi"/>
@@ -8989,10 +8937,10 @@
       <w:szCs w:val="20"/>
     </w:rPr>
   </w:style>
-  <w:style w:type="paragraph" w:styleId="Header">
+  <w:style w:type="paragraph" w:styleId="Koptekst">
     <w:name w:val="header"/>
-    <w:basedOn w:val="Normal"/>
-    <w:link w:val="HeaderChar"/>
+    <w:basedOn w:val="Standaard"/>
+    <w:link w:val="KoptekstChar"/>
     <w:uiPriority w:val="99"/>
     <w:unhideWhenUsed/>
     <w:pPr>
@@ -9003,10 +8951,10 @@
       <w:spacing w:after="0" w:line="240" w:lineRule="auto"/>
     </w:pPr>
   </w:style>
-  <w:style w:type="character" w:customStyle="1" w:styleId="HeaderChar">
-    <w:name w:val="Header Char"/>
-    <w:basedOn w:val="DefaultParagraphFont"/>
-    <w:link w:val="Header"/>
+  <w:style w:type="character" w:customStyle="1" w:styleId="KoptekstChar">
+    <w:name w:val="Koptekst Char"/>
+    <w:basedOn w:val="Standaardalinea-lettertype"/>
+    <w:link w:val="Koptekst"/>
     <w:uiPriority w:val="99"/>
     <w:rPr>
       <w:rFonts w:cstheme="minorHAnsi"/>
@@ -9015,10 +8963,10 @@
       <w:szCs w:val="20"/>
     </w:rPr>
   </w:style>
-  <w:style w:type="character" w:customStyle="1" w:styleId="Heading3Char">
-    <w:name w:val="Heading 3 Char"/>
-    <w:basedOn w:val="DefaultParagraphFont"/>
-    <w:link w:val="Heading3"/>
+  <w:style w:type="character" w:customStyle="1" w:styleId="Kop3Char">
+    <w:name w:val="Kop 3 Char"/>
+    <w:basedOn w:val="Standaardalinea-lettertype"/>
+    <w:link w:val="Kop3"/>
     <w:uiPriority w:val="9"/>
     <w:semiHidden/>
     <w:rPr>
@@ -9029,10 +8977,10 @@
       <w:szCs w:val="24"/>
     </w:rPr>
   </w:style>
-  <w:style w:type="character" w:customStyle="1" w:styleId="Heading4Char">
-    <w:name w:val="Heading 4 Char"/>
-    <w:basedOn w:val="DefaultParagraphFont"/>
-    <w:link w:val="Heading4"/>
+  <w:style w:type="character" w:customStyle="1" w:styleId="Kop4Char">
+    <w:name w:val="Kop 4 Char"/>
+    <w:basedOn w:val="Standaardalinea-lettertype"/>
+    <w:link w:val="Kop4"/>
     <w:uiPriority w:val="9"/>
     <w:semiHidden/>
     <w:rPr>
@@ -9040,10 +8988,10 @@
       <w:color w:val="E65B01" w:themeColor="accent1" w:themeShade="BF"/>
     </w:rPr>
   </w:style>
-  <w:style w:type="character" w:customStyle="1" w:styleId="Heading5Char">
-    <w:name w:val="Heading 5 Char"/>
-    <w:basedOn w:val="DefaultParagraphFont"/>
-    <w:link w:val="Heading5"/>
+  <w:style w:type="character" w:customStyle="1" w:styleId="Kop5Char">
+    <w:name w:val="Kop 5 Char"/>
+    <w:basedOn w:val="Standaardalinea-lettertype"/>
+    <w:link w:val="Kop5"/>
     <w:uiPriority w:val="9"/>
     <w:semiHidden/>
     <w:rPr>
@@ -9052,10 +9000,10 @@
       <w:color w:val="E65B01" w:themeColor="accent1" w:themeShade="BF"/>
     </w:rPr>
   </w:style>
-  <w:style w:type="character" w:customStyle="1" w:styleId="Heading6Char">
-    <w:name w:val="Heading 6 Char"/>
-    <w:basedOn w:val="DefaultParagraphFont"/>
-    <w:link w:val="Heading6"/>
+  <w:style w:type="character" w:customStyle="1" w:styleId="Kop6Char">
+    <w:name w:val="Kop 6 Char"/>
+    <w:basedOn w:val="Standaardalinea-lettertype"/>
+    <w:link w:val="Kop6"/>
     <w:uiPriority w:val="9"/>
     <w:semiHidden/>
     <w:rPr>
@@ -9066,10 +9014,10 @@
       <w:szCs w:val="20"/>
     </w:rPr>
   </w:style>
-  <w:style w:type="character" w:customStyle="1" w:styleId="Heading7Char">
-    <w:name w:val="Heading 7 Char"/>
-    <w:basedOn w:val="DefaultParagraphFont"/>
-    <w:link w:val="Heading7"/>
+  <w:style w:type="character" w:customStyle="1" w:styleId="Kop7Char">
+    <w:name w:val="Kop 7 Char"/>
+    <w:basedOn w:val="Standaardalinea-lettertype"/>
+    <w:link w:val="Kop7"/>
     <w:uiPriority w:val="9"/>
     <w:semiHidden/>
     <w:rPr>
@@ -9081,10 +9029,10 @@
       <w:szCs w:val="20"/>
     </w:rPr>
   </w:style>
-  <w:style w:type="character" w:customStyle="1" w:styleId="Heading8Char">
-    <w:name w:val="Heading 8 Char"/>
-    <w:basedOn w:val="DefaultParagraphFont"/>
-    <w:link w:val="Heading8"/>
+  <w:style w:type="character" w:customStyle="1" w:styleId="Kop8Char">
+    <w:name w:val="Kop 8 Char"/>
+    <w:basedOn w:val="Standaardalinea-lettertype"/>
+    <w:link w:val="Kop8"/>
     <w:uiPriority w:val="9"/>
     <w:semiHidden/>
     <w:rPr>
@@ -9095,10 +9043,10 @@
       <w:szCs w:val="20"/>
     </w:rPr>
   </w:style>
-  <w:style w:type="character" w:customStyle="1" w:styleId="Heading9Char">
-    <w:name w:val="Heading 9 Char"/>
-    <w:basedOn w:val="DefaultParagraphFont"/>
-    <w:link w:val="Heading9"/>
+  <w:style w:type="character" w:customStyle="1" w:styleId="Kop9Char">
+    <w:name w:val="Kop 9 Char"/>
+    <w:basedOn w:val="Standaardalinea-lettertype"/>
+    <w:link w:val="Kop9"/>
     <w:uiPriority w:val="9"/>
     <w:semiHidden/>
     <w:rPr>
@@ -9110,9 +9058,9 @@
       <w:szCs w:val="18"/>
     </w:rPr>
   </w:style>
-  <w:style w:type="character" w:styleId="IntenseEmphasis">
+  <w:style w:type="character" w:styleId="Intensievebenadrukking">
     <w:name w:val="Intense Emphasis"/>
-    <w:basedOn w:val="DefaultParagraphFont"/>
+    <w:basedOn w:val="Standaardalinea-lettertype"/>
     <w:uiPriority w:val="21"/>
     <w:qFormat/>
     <w:rPr>
@@ -9124,20 +9072,20 @@
       <w:szCs w:val="18"/>
     </w:rPr>
   </w:style>
-  <w:style w:type="paragraph" w:styleId="Quote">
+  <w:style w:type="paragraph" w:styleId="Citaat">
     <w:name w:val="Quote"/>
-    <w:basedOn w:val="Normal"/>
-    <w:link w:val="QuoteChar"/>
+    <w:basedOn w:val="Standaard"/>
+    <w:link w:val="CitaatChar"/>
     <w:uiPriority w:val="29"/>
     <w:qFormat/>
     <w:rPr>
       <w:i/>
     </w:rPr>
   </w:style>
-  <w:style w:type="character" w:customStyle="1" w:styleId="QuoteChar">
-    <w:name w:val="Quote Char"/>
-    <w:basedOn w:val="DefaultParagraphFont"/>
-    <w:link w:val="Quote"/>
+  <w:style w:type="character" w:customStyle="1" w:styleId="CitaatChar">
+    <w:name w:val="Citaat Char"/>
+    <w:basedOn w:val="Standaardalinea-lettertype"/>
+    <w:link w:val="Citaat"/>
     <w:uiPriority w:val="29"/>
     <w:rPr>
       <w:rFonts w:cstheme="minorHAnsi"/>
@@ -9147,10 +9095,10 @@
       <w:szCs w:val="20"/>
     </w:rPr>
   </w:style>
-  <w:style w:type="paragraph" w:styleId="IntenseQuote">
+  <w:style w:type="paragraph" w:styleId="Duidelijkcitaat">
     <w:name w:val="Intense Quote"/>
-    <w:basedOn w:val="Quote"/>
-    <w:link w:val="IntenseQuoteChar"/>
+    <w:basedOn w:val="Citaat"/>
+    <w:link w:val="DuidelijkcitaatChar"/>
     <w:uiPriority w:val="30"/>
     <w:qFormat/>
     <w:pPr>
@@ -9165,10 +9113,10 @@
       <w:color w:val="E65B01" w:themeColor="accent1" w:themeShade="BF"/>
     </w:rPr>
   </w:style>
-  <w:style w:type="character" w:customStyle="1" w:styleId="IntenseQuoteChar">
-    <w:name w:val="Intense Quote Char"/>
-    <w:basedOn w:val="DefaultParagraphFont"/>
-    <w:link w:val="IntenseQuote"/>
+  <w:style w:type="character" w:customStyle="1" w:styleId="DuidelijkcitaatChar">
+    <w:name w:val="Duidelijk citaat Char"/>
+    <w:basedOn w:val="Standaardalinea-lettertype"/>
+    <w:link w:val="Duidelijkcitaat"/>
     <w:uiPriority w:val="30"/>
     <w:rPr>
       <w:rFonts w:cstheme="minorHAnsi"/>
@@ -9177,9 +9125,9 @@
       <w:szCs w:val="20"/>
     </w:rPr>
   </w:style>
-  <w:style w:type="character" w:styleId="IntenseReference">
+  <w:style w:type="character" w:styleId="Intensieveverwijzing">
     <w:name w:val="Intense Reference"/>
-    <w:basedOn w:val="DefaultParagraphFont"/>
+    <w:basedOn w:val="Standaardalinea-lettertype"/>
     <w:uiPriority w:val="32"/>
     <w:qFormat/>
     <w:rPr>
@@ -9192,9 +9140,9 @@
       <w:szCs w:val="18"/>
     </w:rPr>
   </w:style>
-  <w:style w:type="paragraph" w:styleId="ListParagraph">
+  <w:style w:type="paragraph" w:styleId="Lijstalinea">
     <w:name w:val="List Paragraph"/>
-    <w:basedOn w:val="Normal"/>
+    <w:basedOn w:val="Standaard"/>
     <w:uiPriority w:val="36"/>
     <w:unhideWhenUsed/>
     <w:qFormat/>
@@ -9203,9 +9151,9 @@
       <w:contextualSpacing/>
     </w:pPr>
   </w:style>
-  <w:style w:type="paragraph" w:styleId="NormalIndent">
+  <w:style w:type="paragraph" w:styleId="Standaardinspringing">
     <w:name w:val="Normal Indent"/>
-    <w:basedOn w:val="Normal"/>
+    <w:basedOn w:val="Standaard"/>
     <w:uiPriority w:val="99"/>
     <w:unhideWhenUsed/>
     <w:pPr>
@@ -9222,18 +9170,18 @@
       </w:numPr>
     </w:pPr>
   </w:style>
-  <w:style w:type="character" w:styleId="PlaceholderText">
+  <w:style w:type="character" w:styleId="Tekstvantijdelijkeaanduiding">
     <w:name w:val="Placeholder Text"/>
-    <w:basedOn w:val="DefaultParagraphFont"/>
+    <w:basedOn w:val="Standaardalinea-lettertype"/>
     <w:uiPriority w:val="99"/>
     <w:unhideWhenUsed/>
     <w:rPr>
       <w:color w:val="808080"/>
     </w:rPr>
   </w:style>
-  <w:style w:type="character" w:styleId="Strong">
+  <w:style w:type="character" w:styleId="Zwaar">
     <w:name w:val="Strong"/>
-    <w:basedOn w:val="DefaultParagraphFont"/>
+    <w:basedOn w:val="Standaardalinea-lettertype"/>
     <w:uiPriority w:val="22"/>
     <w:qFormat/>
     <w:rPr>
@@ -9241,9 +9189,9 @@
       <w:bCs/>
     </w:rPr>
   </w:style>
-  <w:style w:type="character" w:styleId="SubtleEmphasis">
+  <w:style w:type="character" w:styleId="Subtielebenadrukking">
     <w:name w:val="Subtle Emphasis"/>
-    <w:basedOn w:val="DefaultParagraphFont"/>
+    <w:basedOn w:val="Standaardalinea-lettertype"/>
     <w:uiPriority w:val="19"/>
     <w:qFormat/>
     <w:rPr>
@@ -9251,9 +9199,9 @@
       <w:color w:val="E65B01" w:themeColor="accent1" w:themeShade="BF"/>
     </w:rPr>
   </w:style>
-  <w:style w:type="character" w:styleId="SubtleReference">
+  <w:style w:type="character" w:styleId="Subtieleverwijzing">
     <w:name w:val="Subtle Reference"/>
-    <w:basedOn w:val="DefaultParagraphFont"/>
+    <w:basedOn w:val="Standaardalinea-lettertype"/>
     <w:uiPriority w:val="31"/>
     <w:qFormat/>
     <w:rPr>
@@ -9263,9 +9211,9 @@
       <w:color w:val="3667C3" w:themeColor="accent2" w:themeShade="BF"/>
     </w:rPr>
   </w:style>
-  <w:style w:type="table" w:styleId="TableGrid">
+  <w:style w:type="table" w:styleId="Tabelraster">
     <w:name w:val="Table Grid"/>
-    <w:basedOn w:val="TableNormal"/>
+    <w:basedOn w:val="Standaardtabel"/>
     <w:uiPriority w:val="1"/>
     <w:pPr>
       <w:spacing w:after="0" w:line="240" w:lineRule="auto"/>
@@ -9286,7 +9234,7 @@
   </w:style>
   <w:style w:type="character" w:styleId="Hyperlink">
     <w:name w:val="Hyperlink"/>
-    <w:basedOn w:val="DefaultParagraphFont"/>
+    <w:basedOn w:val="Standaardalinea-lettertype"/>
     <w:uiPriority w:val="99"/>
     <w:unhideWhenUsed/>
     <w:rsid w:val="00F82096"/>
@@ -9295,9 +9243,9 @@
       <w:u w:val="single"/>
     </w:rPr>
   </w:style>
-  <w:style w:type="character" w:styleId="UnresolvedMention">
+  <w:style w:type="character" w:styleId="Onopgelostemelding">
     <w:name w:val="Unresolved Mention"/>
-    <w:basedOn w:val="DefaultParagraphFont"/>
+    <w:basedOn w:val="Standaardalinea-lettertype"/>
     <w:uiPriority w:val="99"/>
     <w:semiHidden/>
     <w:unhideWhenUsed/>
@@ -9307,7 +9255,7 @@
       <w:shd w:val="clear" w:color="auto" w:fill="E6E6E6"/>
     </w:rPr>
   </w:style>
-  <w:style w:type="paragraph" w:styleId="NoSpacing">
+  <w:style w:type="paragraph" w:styleId="Geenafstand">
     <w:name w:val="No Spacing"/>
     <w:uiPriority w:val="1"/>
     <w:qFormat/>
@@ -9321,13 +9269,13 @@
   </w:style>
   <w:style w:type="character" w:customStyle="1" w:styleId="nobreak">
     <w:name w:val="nobreak"/>
-    <w:basedOn w:val="DefaultParagraphFont"/>
+    <w:basedOn w:val="Standaardalinea-lettertype"/>
     <w:rsid w:val="006C50DC"/>
   </w:style>
-  <w:style w:type="paragraph" w:styleId="TOCHeading">
+  <w:style w:type="paragraph" w:styleId="Kopvaninhoudsopgave">
     <w:name w:val="TOC Heading"/>
-    <w:basedOn w:val="Heading1"/>
-    <w:next w:val="Normal"/>
+    <w:basedOn w:val="Kop1"/>
+    <w:next w:val="Standaard"/>
     <w:uiPriority w:val="39"/>
     <w:unhideWhenUsed/>
     <w:qFormat/>
@@ -9346,10 +9294,10 @@
       <w:lang w:val="en-US" w:eastAsia="en-US"/>
     </w:rPr>
   </w:style>
-  <w:style w:type="paragraph" w:styleId="TOC1">
+  <w:style w:type="paragraph" w:styleId="Inhopg1">
     <w:name w:val="toc 1"/>
-    <w:basedOn w:val="Normal"/>
-    <w:next w:val="Normal"/>
+    <w:basedOn w:val="Standaard"/>
+    <w:next w:val="Standaard"/>
     <w:autoRedefine/>
     <w:uiPriority w:val="39"/>
     <w:unhideWhenUsed/>
@@ -9359,10 +9307,10 @@
       <w:spacing w:after="100"/>
     </w:pPr>
   </w:style>
-  <w:style w:type="paragraph" w:styleId="TOC2">
+  <w:style w:type="paragraph" w:styleId="Inhopg2">
     <w:name w:val="toc 2"/>
-    <w:basedOn w:val="Normal"/>
-    <w:next w:val="Normal"/>
+    <w:basedOn w:val="Standaard"/>
+    <w:next w:val="Standaard"/>
     <w:autoRedefine/>
     <w:uiPriority w:val="39"/>
     <w:unhideWhenUsed/>
@@ -9373,9 +9321,9 @@
       <w:ind w:left="200"/>
     </w:pPr>
   </w:style>
-  <w:style w:type="paragraph" w:styleId="ListBullet2">
+  <w:style w:type="paragraph" w:styleId="Lijstopsomteken2">
     <w:name w:val="List Bullet 2"/>
-    <w:basedOn w:val="Normal"/>
+    <w:basedOn w:val="Standaard"/>
     <w:uiPriority w:val="99"/>
     <w:semiHidden/>
     <w:unhideWhenUsed/>
@@ -9448,7 +9396,7 @@
         <w:p>
           <w:r>
             <w:rPr>
-              <w:rStyle w:val="PlaceholderText"/>
+              <w:rStyle w:val="Tekstvantijdelijkeaanduiding"/>
             </w:rPr>
             <w:t>[Company]</w:t>
           </w:r>
@@ -9566,6 +9514,7 @@
     <w:rsidRoot w:val="00A97C8F"/>
     <w:rsid w:val="00115C64"/>
     <w:rsid w:val="001601A7"/>
+    <w:rsid w:val="00172F5C"/>
     <w:rsid w:val="001E7BEB"/>
     <w:rsid w:val="002950DF"/>
     <w:rsid w:val="00514259"/>
@@ -9992,15 +9941,15 @@
     <w:lsdException w:name="Hashtag" w:semiHidden="1" w:unhideWhenUsed="1"/>
     <w:lsdException w:name="Unresolved Mention" w:semiHidden="1" w:unhideWhenUsed="1"/>
   </w:latentStyles>
-  <w:style w:type="paragraph" w:default="1" w:styleId="Normal">
+  <w:style w:type="paragraph" w:default="1" w:styleId="Standaard">
     <w:name w:val="Normal"/>
     <w:qFormat/>
   </w:style>
-  <w:style w:type="paragraph" w:styleId="Heading1">
+  <w:style w:type="paragraph" w:styleId="Kop1">
     <w:name w:val="heading 1"/>
-    <w:basedOn w:val="Normal"/>
-    <w:next w:val="Normal"/>
-    <w:link w:val="Heading1Char"/>
+    <w:basedOn w:val="Standaard"/>
+    <w:next w:val="Standaard"/>
+    <w:link w:val="Kop1Char"/>
     <w:uiPriority w:val="1"/>
     <w:qFormat/>
     <w:pPr>
@@ -10016,11 +9965,11 @@
       <w:szCs w:val="32"/>
     </w:rPr>
   </w:style>
-  <w:style w:type="paragraph" w:styleId="Heading2">
+  <w:style w:type="paragraph" w:styleId="Kop2">
     <w:name w:val="heading 2"/>
-    <w:basedOn w:val="Normal"/>
-    <w:next w:val="Normal"/>
-    <w:link w:val="Heading2Char"/>
+    <w:basedOn w:val="Standaard"/>
+    <w:next w:val="Standaard"/>
+    <w:link w:val="Kop2Char"/>
     <w:uiPriority w:val="9"/>
     <w:unhideWhenUsed/>
     <w:qFormat/>
@@ -10035,13 +9984,13 @@
       <w:szCs w:val="28"/>
     </w:rPr>
   </w:style>
-  <w:style w:type="character" w:default="1" w:styleId="DefaultParagraphFont">
+  <w:style w:type="character" w:default="1" w:styleId="Standaardalinea-lettertype">
     <w:name w:val="Default Paragraph Font"/>
     <w:uiPriority w:val="1"/>
     <w:semiHidden/>
     <w:unhideWhenUsed/>
   </w:style>
-  <w:style w:type="table" w:default="1" w:styleId="TableNormal">
+  <w:style w:type="table" w:default="1" w:styleId="Standaardtabel">
     <w:name w:val="Normal Table"/>
     <w:uiPriority w:val="99"/>
     <w:semiHidden/>
@@ -10056,7 +10005,7 @@
       </w:tblCellMar>
     </w:tblPr>
   </w:style>
-  <w:style w:type="numbering" w:default="1" w:styleId="NoList">
+  <w:style w:type="numbering" w:default="1" w:styleId="Geenlijst">
     <w:name w:val="No List"/>
     <w:uiPriority w:val="99"/>
     <w:semiHidden/>
@@ -10068,10 +10017,10 @@
   <w:style w:type="paragraph" w:customStyle="1" w:styleId="9DAF37BA98A342EBA1F1A79C5481F7E2">
     <w:name w:val="9DAF37BA98A342EBA1F1A79C5481F7E2"/>
   </w:style>
-  <w:style w:type="character" w:customStyle="1" w:styleId="Heading1Char">
-    <w:name w:val="Heading 1 Char"/>
-    <w:basedOn w:val="DefaultParagraphFont"/>
-    <w:link w:val="Heading1"/>
+  <w:style w:type="character" w:customStyle="1" w:styleId="Kop1Char">
+    <w:name w:val="Kop 1 Char"/>
+    <w:basedOn w:val="Standaardalinea-lettertype"/>
+    <w:link w:val="Kop1"/>
     <w:uiPriority w:val="1"/>
     <w:rPr>
       <w:rFonts w:asciiTheme="majorHAnsi" w:eastAsiaTheme="minorHAnsi" w:hAnsiTheme="majorHAnsi" w:cstheme="minorHAnsi"/>
@@ -10082,10 +10031,10 @@
       <w:szCs w:val="32"/>
     </w:rPr>
   </w:style>
-  <w:style w:type="character" w:customStyle="1" w:styleId="Heading2Char">
-    <w:name w:val="Heading 2 Char"/>
-    <w:basedOn w:val="DefaultParagraphFont"/>
-    <w:link w:val="Heading2"/>
+  <w:style w:type="character" w:customStyle="1" w:styleId="Kop2Char">
+    <w:name w:val="Kop 2 Char"/>
+    <w:basedOn w:val="Standaardalinea-lettertype"/>
+    <w:link w:val="Kop2"/>
     <w:uiPriority w:val="9"/>
     <w:rPr>
       <w:rFonts w:asciiTheme="majorHAnsi" w:eastAsiaTheme="minorHAnsi" w:hAnsiTheme="majorHAnsi" w:cstheme="minorHAnsi"/>
@@ -10110,9 +10059,9 @@
     <w:name w:val="F95A38EF3691430BAB28D81ED3D0F271"/>
     <w:rsid w:val="00764937"/>
   </w:style>
-  <w:style w:type="character" w:styleId="PlaceholderText">
+  <w:style w:type="character" w:styleId="Tekstvantijdelijkeaanduiding">
     <w:name w:val="Placeholder Text"/>
-    <w:basedOn w:val="DefaultParagraphFont"/>
+    <w:basedOn w:val="Standaardalinea-lettertype"/>
     <w:uiPriority w:val="99"/>
     <w:unhideWhenUsed/>
     <w:rsid w:val="00A9372A"/>
@@ -10464,7 +10413,7 @@
 </file>
 
 <file path=customXml/itemProps3.xml><?xml version="1.0" encoding="utf-8"?>
-<ds:datastoreItem xmlns:ds="http://schemas.openxmlformats.org/officeDocument/2006/customXml" ds:itemID="{20A96D51-DF78-4972-A811-3EC5ED72F6A3}">
+<ds:datastoreItem xmlns:ds="http://schemas.openxmlformats.org/officeDocument/2006/customXml" ds:itemID="{F2ED8D06-5935-4CD2-95AE-DED3CA3F25D2}">
   <ds:schemaRefs>
     <ds:schemaRef ds:uri="http://schemas.openxmlformats.org/officeDocument/2006/bibliography"/>
   </ds:schemaRefs>
